--- a/documentation/Sprint plans/Sprint plan, week 4.docx
+++ b/documentation/Sprint plans/Sprint plan, week 4.docx
@@ -3357,8 +3357,11 @@
             </w:pPr>
             <w:r>
               <w:rPr>
-                <w:rtl w:val="0"/>
-              </w:rPr>
+                <w:sz w:val="20"/>
+                <w:szCs w:val="20"/>
+                <w:rtl w:val="0"/>
+              </w:rPr>
+              <w:t xml:space="preserve">This method was fairly easy to implement as it only required a setter like structure, it can be found in the ProductController known as setExpired.</w:t>
             </w:r>
           </w:p>
         </w:tc>
@@ -3628,8 +3631,283 @@
             </w:pPr>
             <w:r>
               <w:rPr>
-                <w:rtl w:val="0"/>
-              </w:rPr>
+                <w:sz w:val="20"/>
+                <w:szCs w:val="20"/>
+                <w:rtl w:val="0"/>
+              </w:rPr>
+              <w:t xml:space="preserve">We had issues finding a proper way to  establish communication between the microservices. The main problem was that we did not realize how to connect the Transaction and Request microservice in order to establish a must have operations that will automatically change the credits of a user. I have created a method for  that, but it is still not fully test.</w:t>
+            </w:r>
+            <w:r>
+              <w:rPr>
+                <w:rtl w:val="0"/>
+              </w:rPr>
+            </w:r>
+          </w:p>
+        </w:tc>
+      </w:tr>
+      <w:tr>
+        <w:trPr>
+          <w:trHeight w:val="399.9609375" w:hRule="atLeast"/>
+        </w:trPr>
+        <w:tc>
+          <w:tcPr>
+            <w:vMerge w:val="continue"/>
+            <w:shd w:fill="e3e4e4" w:val="clear"/>
+          </w:tcPr>
+          <w:p>
+            <w:pPr>
+              <w:keepNext w:val="0"/>
+              <w:keepLines w:val="0"/>
+              <w:widowControl w:val="0"/>
+              <w:pBdr>
+                <w:top w:space="0" w:sz="0" w:val="nil"/>
+                <w:left w:space="0" w:sz="0" w:val="nil"/>
+                <w:bottom w:space="0" w:sz="0" w:val="nil"/>
+                <w:right w:space="0" w:sz="0" w:val="nil"/>
+                <w:between w:space="0" w:sz="0" w:val="nil"/>
+              </w:pBdr>
+              <w:shd w:fill="auto" w:val="clear"/>
+              <w:spacing w:after="0" w:before="0" w:line="276" w:lineRule="auto"/>
+              <w:ind w:left="0" w:right="0" w:firstLine="0"/>
+              <w:jc w:val="left"/>
+              <w:rPr>
+                <w:i w:val="0"/>
+                <w:smallCaps w:val="0"/>
+                <w:strike w:val="0"/>
+                <w:color w:val="000000"/>
+                <w:sz w:val="20"/>
+                <w:szCs w:val="20"/>
+                <w:u w:val="none"/>
+                <w:shd w:fill="auto" w:val="clear"/>
+                <w:vertAlign w:val="baseline"/>
+              </w:rPr>
+            </w:pPr>
+            <w:r>
+              <w:rPr>
+                <w:rtl w:val="0"/>
+              </w:rPr>
+            </w:r>
+          </w:p>
+        </w:tc>
+        <w:tc>
+          <w:tcPr>
+            <w:tcBorders>
+              <w:bottom w:color="bfbfbf" w:space="0" w:sz="4" w:val="single"/>
+            </w:tcBorders>
+          </w:tcPr>
+          <w:p>
+            <w:pPr>
+              <w:keepNext w:val="0"/>
+              <w:keepLines w:val="0"/>
+              <w:widowControl w:val="0"/>
+              <w:pBdr>
+                <w:top w:space="0" w:sz="0" w:val="nil"/>
+                <w:left w:space="0" w:sz="0" w:val="nil"/>
+                <w:bottom w:space="0" w:sz="0" w:val="nil"/>
+                <w:right w:space="0" w:sz="0" w:val="nil"/>
+                <w:between w:space="0" w:sz="0" w:val="nil"/>
+              </w:pBdr>
+              <w:shd w:fill="auto" w:val="clear"/>
+              <w:spacing w:after="0" w:before="0" w:line="240" w:lineRule="auto"/>
+              <w:ind w:left="0" w:right="0" w:firstLine="0"/>
+              <w:jc w:val="center"/>
+              <w:rPr>
+                <w:sz w:val="20"/>
+                <w:szCs w:val="20"/>
+              </w:rPr>
+            </w:pPr>
+            <w:r>
+              <w:rPr>
+                <w:sz w:val="20"/>
+                <w:szCs w:val="20"/>
+                <w:rtl w:val="0"/>
+              </w:rPr>
+              <w:t xml:space="preserve">Adding more basic functions to the Transactions controller  </w:t>
+            </w:r>
+          </w:p>
+        </w:tc>
+        <w:tc>
+          <w:tcPr>
+            <w:tcBorders>
+              <w:bottom w:color="bfbfbf" w:space="0" w:sz="4" w:val="single"/>
+            </w:tcBorders>
+          </w:tcPr>
+          <w:p>
+            <w:pPr>
+              <w:keepNext w:val="0"/>
+              <w:keepLines w:val="0"/>
+              <w:widowControl w:val="0"/>
+              <w:pBdr>
+                <w:top w:space="0" w:sz="0" w:val="nil"/>
+                <w:left w:space="0" w:sz="0" w:val="nil"/>
+                <w:bottom w:space="0" w:sz="0" w:val="nil"/>
+                <w:right w:space="0" w:sz="0" w:val="nil"/>
+                <w:between w:space="0" w:sz="0" w:val="nil"/>
+              </w:pBdr>
+              <w:shd w:fill="auto" w:val="clear"/>
+              <w:spacing w:after="0" w:before="0" w:line="240" w:lineRule="auto"/>
+              <w:ind w:left="0" w:right="0" w:firstLine="0"/>
+              <w:jc w:val="center"/>
+              <w:rPr>
+                <w:sz w:val="20"/>
+                <w:szCs w:val="20"/>
+              </w:rPr>
+            </w:pPr>
+            <w:r>
+              <w:rPr>
+                <w:sz w:val="20"/>
+                <w:szCs w:val="20"/>
+                <w:rtl w:val="0"/>
+              </w:rPr>
+              <w:t xml:space="preserve">Stoyan</w:t>
+            </w:r>
+          </w:p>
+        </w:tc>
+        <w:tc>
+          <w:tcPr>
+            <w:tcBorders>
+              <w:bottom w:color="bfbfbf" w:space="0" w:sz="4" w:val="single"/>
+            </w:tcBorders>
+          </w:tcPr>
+          <w:p>
+            <w:pPr>
+              <w:keepNext w:val="0"/>
+              <w:keepLines w:val="0"/>
+              <w:widowControl w:val="0"/>
+              <w:pBdr>
+                <w:top w:space="0" w:sz="0" w:val="nil"/>
+                <w:left w:space="0" w:sz="0" w:val="nil"/>
+                <w:bottom w:space="0" w:sz="0" w:val="nil"/>
+                <w:right w:space="0" w:sz="0" w:val="nil"/>
+                <w:between w:space="0" w:sz="0" w:val="nil"/>
+              </w:pBdr>
+              <w:shd w:fill="auto" w:val="clear"/>
+              <w:spacing w:after="0" w:before="0" w:line="240" w:lineRule="auto"/>
+              <w:ind w:left="0" w:right="0" w:firstLine="0"/>
+              <w:jc w:val="center"/>
+              <w:rPr>
+                <w:sz w:val="20"/>
+                <w:szCs w:val="20"/>
+              </w:rPr>
+            </w:pPr>
+            <w:r>
+              <w:rPr>
+                <w:sz w:val="20"/>
+                <w:szCs w:val="20"/>
+                <w:rtl w:val="0"/>
+              </w:rPr>
+              <w:t xml:space="preserve">1</w:t>
+            </w:r>
+          </w:p>
+        </w:tc>
+        <w:tc>
+          <w:tcPr>
+            <w:tcBorders>
+              <w:bottom w:color="bfbfbf" w:space="0" w:sz="4" w:val="single"/>
+            </w:tcBorders>
+          </w:tcPr>
+          <w:p>
+            <w:pPr>
+              <w:keepNext w:val="0"/>
+              <w:keepLines w:val="0"/>
+              <w:widowControl w:val="0"/>
+              <w:pBdr>
+                <w:top w:space="0" w:sz="0" w:val="nil"/>
+                <w:left w:space="0" w:sz="0" w:val="nil"/>
+                <w:bottom w:space="0" w:sz="0" w:val="nil"/>
+                <w:right w:space="0" w:sz="0" w:val="nil"/>
+                <w:between w:space="0" w:sz="0" w:val="nil"/>
+              </w:pBdr>
+              <w:shd w:fill="auto" w:val="clear"/>
+              <w:spacing w:after="0" w:before="0" w:line="240" w:lineRule="auto"/>
+              <w:ind w:left="0" w:right="0" w:firstLine="0"/>
+              <w:jc w:val="center"/>
+              <w:rPr>
+                <w:sz w:val="20"/>
+                <w:szCs w:val="20"/>
+              </w:rPr>
+            </w:pPr>
+            <w:r>
+              <w:rPr>
+                <w:sz w:val="20"/>
+                <w:szCs w:val="20"/>
+                <w:rtl w:val="0"/>
+              </w:rPr>
+              <w:t xml:space="preserve">1</w:t>
+            </w:r>
+          </w:p>
+        </w:tc>
+        <w:tc>
+          <w:tcPr>
+            <w:tcBorders>
+              <w:bottom w:color="bfbfbf" w:space="0" w:sz="4" w:val="single"/>
+            </w:tcBorders>
+          </w:tcPr>
+          <w:p>
+            <w:pPr>
+              <w:keepNext w:val="0"/>
+              <w:keepLines w:val="0"/>
+              <w:widowControl w:val="0"/>
+              <w:pBdr>
+                <w:top w:space="0" w:sz="0" w:val="nil"/>
+                <w:left w:space="0" w:sz="0" w:val="nil"/>
+                <w:bottom w:space="0" w:sz="0" w:val="nil"/>
+                <w:right w:space="0" w:sz="0" w:val="nil"/>
+                <w:between w:space="0" w:sz="0" w:val="nil"/>
+              </w:pBdr>
+              <w:shd w:fill="auto" w:val="clear"/>
+              <w:spacing w:after="0" w:before="0" w:line="240" w:lineRule="auto"/>
+              <w:ind w:left="0" w:right="0" w:firstLine="0"/>
+              <w:jc w:val="center"/>
+              <w:rPr>
+                <w:sz w:val="20"/>
+                <w:szCs w:val="20"/>
+              </w:rPr>
+            </w:pPr>
+            <w:r>
+              <w:rPr>
+                <w:sz w:val="20"/>
+                <w:szCs w:val="20"/>
+                <w:rtl w:val="0"/>
+              </w:rPr>
+              <w:t xml:space="preserve">Yes</w:t>
+            </w:r>
+          </w:p>
+        </w:tc>
+        <w:tc>
+          <w:tcPr>
+            <w:tcBorders>
+              <w:bottom w:color="bfbfbf" w:space="0" w:sz="4" w:val="single"/>
+            </w:tcBorders>
+          </w:tcPr>
+          <w:p>
+            <w:pPr>
+              <w:keepNext w:val="0"/>
+              <w:keepLines w:val="0"/>
+              <w:widowControl w:val="0"/>
+              <w:pBdr>
+                <w:top w:space="0" w:sz="0" w:val="nil"/>
+                <w:left w:space="0" w:sz="0" w:val="nil"/>
+                <w:bottom w:space="0" w:sz="0" w:val="nil"/>
+                <w:right w:space="0" w:sz="0" w:val="nil"/>
+                <w:between w:space="0" w:sz="0" w:val="nil"/>
+              </w:pBdr>
+              <w:shd w:fill="auto" w:val="clear"/>
+              <w:spacing w:after="0" w:before="0" w:line="240" w:lineRule="auto"/>
+              <w:ind w:left="0" w:right="0" w:firstLine="0"/>
+              <w:jc w:val="center"/>
+              <w:rPr>
+                <w:sz w:val="20"/>
+                <w:szCs w:val="20"/>
+              </w:rPr>
+            </w:pPr>
+            <w:r>
+              <w:rPr>
+                <w:sz w:val="20"/>
+                <w:szCs w:val="20"/>
+                <w:rtl w:val="0"/>
+              </w:rPr>
+              <w:t xml:space="preserve">We added some more basic functionalities to the Transactions controllers for changing the amount of portions in a fridge in particular household</w:t>
             </w:r>
           </w:p>
         </w:tc>
@@ -3771,7 +4049,7 @@
                 <w:szCs w:val="20"/>
                 <w:rtl w:val="0"/>
               </w:rPr>
-              <w:t xml:space="preserve">Oskar</w:t>
+              <w:t xml:space="preserve">Oskar, Stoyan</w:t>
             </w:r>
             <w:r>
               <w:rPr>
@@ -3869,6 +4147,14 @@
             </w:pPr>
             <w:r>
               <w:rPr>
+                <w:sz w:val="20"/>
+                <w:szCs w:val="20"/>
+                <w:rtl w:val="0"/>
+              </w:rPr>
+              <w:t xml:space="preserve">2.5</w:t>
+            </w:r>
+            <w:r>
+              <w:rPr>
                 <w:rtl w:val="0"/>
               </w:rPr>
             </w:r>
@@ -3961,6 +4247,14 @@
                 <w:vertAlign w:val="baseline"/>
               </w:rPr>
             </w:pPr>
+            <w:r>
+              <w:rPr>
+                <w:sz w:val="20"/>
+                <w:szCs w:val="20"/>
+                <w:rtl w:val="0"/>
+              </w:rPr>
+              <w:t xml:space="preserve">Researching how to establish a communication between the microservices in order to control the credits of a user automatically. We now have an idea and we already created some methods. However, they are still not fully teste.</w:t>
+            </w:r>
             <w:r>
               <w:rPr>
                 <w:rtl w:val="0"/>
@@ -4199,6 +4493,13 @@
             </w:pPr>
             <w:r>
               <w:rPr>
+                <w:rFonts w:ascii="Times New Roman" w:cs="Times New Roman" w:eastAsia="Times New Roman" w:hAnsi="Times New Roman"/>
+                <w:rtl w:val="0"/>
+              </w:rPr>
+              <w:t xml:space="preserve">2</w:t>
+            </w:r>
+            <w:r>
+              <w:rPr>
                 <w:rtl w:val="0"/>
               </w:rPr>
             </w:r>
@@ -4245,7 +4546,7 @@
                 <w:rFonts w:ascii="Times New Roman" w:cs="Times New Roman" w:eastAsia="Times New Roman" w:hAnsi="Times New Roman"/>
                 <w:rtl w:val="0"/>
               </w:rPr>
-              <w:t xml:space="preserve">No</w:t>
+              <w:t xml:space="preserve">Yes</w:t>
             </w:r>
             <w:r>
               <w:rPr>
@@ -4292,6 +4593,13 @@
             </w:pPr>
             <w:r>
               <w:rPr>
+                <w:rFonts w:ascii="Times New Roman" w:cs="Times New Roman" w:eastAsia="Times New Roman" w:hAnsi="Times New Roman"/>
+                <w:rtl w:val="0"/>
+              </w:rPr>
+              <w:t xml:space="preserve">The product Controller did not achieve a high enough test coverage so we had to work on it in order to make the coverage better.</w:t>
+            </w:r>
+            <w:r>
+              <w:rPr>
                 <w:rtl w:val="0"/>
               </w:rPr>
             </w:r>
@@ -4573,6 +4881,13 @@
             </w:pPr>
             <w:r>
               <w:rPr>
+                <w:rFonts w:ascii="Times New Roman" w:cs="Times New Roman" w:eastAsia="Times New Roman" w:hAnsi="Times New Roman"/>
+                <w:rtl w:val="0"/>
+              </w:rPr>
+              <w:t xml:space="preserve">Making plans for what we have to test and in in what way to test the controllers in order to achieve good coverage of the code. </w:t>
+            </w:r>
+            <w:r>
+              <w:rPr>
                 <w:rtl w:val="0"/>
               </w:rPr>
             </w:r>
@@ -4581,11 +4896,10 @@
       </w:tr>
       <w:tr>
         <w:trPr>
-          <w:trHeight w:val="414" w:hRule="atLeast"/>
+          <w:trHeight w:val="420" w:hRule="atLeast"/>
         </w:trPr>
         <w:tc>
           <w:tcPr>
-            <w:vMerge w:val="restart"/>
             <w:shd w:fill="e3e4e4" w:val="clear"/>
           </w:tcPr>
           <w:p>
@@ -4601,18 +4915,16 @@
                 <w:between w:space="0" w:sz="0" w:val="nil"/>
               </w:pBdr>
               <w:shd w:fill="auto" w:val="clear"/>
-              <w:spacing w:after="0" w:before="0" w:line="240" w:lineRule="auto"/>
+              <w:spacing w:after="0" w:before="0" w:line="276" w:lineRule="auto"/>
               <w:ind w:left="0" w:right="0" w:firstLine="0"/>
               <w:jc w:val="left"/>
               <w:rPr>
-                <w:rFonts w:ascii="Times New Roman" w:cs="Times New Roman" w:eastAsia="Times New Roman" w:hAnsi="Times New Roman"/>
-                <w:b w:val="0"/>
                 <w:i w:val="0"/>
                 <w:smallCaps w:val="0"/>
                 <w:strike w:val="0"/>
                 <w:color w:val="000000"/>
-                <w:sz w:val="22"/>
-                <w:szCs w:val="22"/>
+                <w:sz w:val="20"/>
+                <w:szCs w:val="20"/>
                 <w:u w:val="none"/>
                 <w:shd w:fill="auto" w:val="clear"/>
                 <w:vertAlign w:val="baseline"/>
@@ -4628,24 +4940,240 @@
         <w:tc>
           <w:tcPr>
             <w:tcBorders>
-              <w:bottom w:color="bfbfbf" w:space="0" w:sz="4" w:val="single"/>
-            </w:tcBorders>
-            <w:shd w:fill="efefef" w:val="clear"/>
-          </w:tcPr>
-          <w:p>
-            <w:pPr>
-              <w:keepNext w:val="0"/>
-              <w:keepLines w:val="0"/>
-              <w:widowControl w:val="0"/>
-              <w:pBdr>
-                <w:top w:space="0" w:sz="0" w:val="nil"/>
-                <w:left w:space="0" w:sz="0" w:val="nil"/>
-                <w:bottom w:space="0" w:sz="0" w:val="nil"/>
-                <w:right w:space="0" w:sz="0" w:val="nil"/>
-                <w:between w:space="0" w:sz="0" w:val="nil"/>
-              </w:pBdr>
-              <w:shd w:fill="auto" w:val="clear"/>
-              <w:spacing w:after="0" w:before="0" w:line="240" w:lineRule="auto"/>
+              <w:top w:color="bfbfbf" w:space="0" w:sz="4" w:val="single"/>
+            </w:tcBorders>
+          </w:tcPr>
+          <w:p>
+            <w:pPr>
+              <w:keepNext w:val="0"/>
+              <w:keepLines w:val="0"/>
+              <w:widowControl w:val="0"/>
+              <w:pBdr>
+                <w:top w:space="0" w:sz="0" w:val="nil"/>
+                <w:left w:space="0" w:sz="0" w:val="nil"/>
+                <w:bottom w:space="0" w:sz="0" w:val="nil"/>
+                <w:right w:space="0" w:sz="0" w:val="nil"/>
+                <w:between w:space="0" w:sz="0" w:val="nil"/>
+              </w:pBdr>
+              <w:shd w:fill="auto" w:val="clear"/>
+              <w:spacing w:after="0" w:before="0" w:line="240" w:lineRule="auto"/>
+              <w:ind w:left="0" w:right="0" w:firstLine="0"/>
+              <w:jc w:val="center"/>
+              <w:rPr>
+                <w:sz w:val="20"/>
+                <w:szCs w:val="20"/>
+              </w:rPr>
+            </w:pPr>
+            <w:r>
+              <w:rPr>
+                <w:sz w:val="20"/>
+                <w:szCs w:val="20"/>
+                <w:rtl w:val="0"/>
+              </w:rPr>
+              <w:t xml:space="preserve">Implement the authentication</w:t>
+            </w:r>
+          </w:p>
+        </w:tc>
+        <w:tc>
+          <w:tcPr>
+            <w:tcBorders>
+              <w:top w:color="bfbfbf" w:space="0" w:sz="4" w:val="single"/>
+            </w:tcBorders>
+          </w:tcPr>
+          <w:p>
+            <w:pPr>
+              <w:keepNext w:val="0"/>
+              <w:keepLines w:val="0"/>
+              <w:widowControl w:val="0"/>
+              <w:pBdr>
+                <w:top w:space="0" w:sz="0" w:val="nil"/>
+                <w:left w:space="0" w:sz="0" w:val="nil"/>
+                <w:bottom w:space="0" w:sz="0" w:val="nil"/>
+                <w:right w:space="0" w:sz="0" w:val="nil"/>
+                <w:between w:space="0" w:sz="0" w:val="nil"/>
+              </w:pBdr>
+              <w:shd w:fill="auto" w:val="clear"/>
+              <w:spacing w:after="0" w:before="0" w:line="240" w:lineRule="auto"/>
+              <w:ind w:left="0" w:right="0" w:firstLine="0"/>
+              <w:jc w:val="center"/>
+              <w:rPr>
+                <w:sz w:val="20"/>
+                <w:szCs w:val="20"/>
+              </w:rPr>
+            </w:pPr>
+            <w:r>
+              <w:rPr>
+                <w:sz w:val="20"/>
+                <w:szCs w:val="20"/>
+                <w:rtl w:val="0"/>
+              </w:rPr>
+              <w:t xml:space="preserve">Atanas</w:t>
+            </w:r>
+          </w:p>
+        </w:tc>
+        <w:tc>
+          <w:tcPr>
+            <w:tcBorders>
+              <w:top w:color="bfbfbf" w:space="0" w:sz="4" w:val="single"/>
+            </w:tcBorders>
+          </w:tcPr>
+          <w:p>
+            <w:pPr>
+              <w:keepNext w:val="0"/>
+              <w:keepLines w:val="0"/>
+              <w:widowControl w:val="0"/>
+              <w:pBdr>
+                <w:top w:space="0" w:sz="0" w:val="nil"/>
+                <w:left w:space="0" w:sz="0" w:val="nil"/>
+                <w:bottom w:space="0" w:sz="0" w:val="nil"/>
+                <w:right w:space="0" w:sz="0" w:val="nil"/>
+                <w:between w:space="0" w:sz="0" w:val="nil"/>
+              </w:pBdr>
+              <w:shd w:fill="auto" w:val="clear"/>
+              <w:spacing w:after="0" w:before="0" w:line="240" w:lineRule="auto"/>
+              <w:ind w:left="0" w:right="0" w:firstLine="0"/>
+              <w:jc w:val="center"/>
+              <w:rPr>
+                <w:rFonts w:ascii="Times New Roman" w:cs="Times New Roman" w:eastAsia="Times New Roman" w:hAnsi="Times New Roman"/>
+              </w:rPr>
+            </w:pPr>
+            <w:r>
+              <w:rPr>
+                <w:rFonts w:ascii="Times New Roman" w:cs="Times New Roman" w:eastAsia="Times New Roman" w:hAnsi="Times New Roman"/>
+                <w:rtl w:val="0"/>
+              </w:rPr>
+              <w:t xml:space="preserve">1</w:t>
+            </w:r>
+          </w:p>
+        </w:tc>
+        <w:tc>
+          <w:tcPr>
+            <w:tcBorders>
+              <w:top w:color="bfbfbf" w:space="0" w:sz="4" w:val="single"/>
+            </w:tcBorders>
+          </w:tcPr>
+          <w:p>
+            <w:pPr>
+              <w:keepNext w:val="0"/>
+              <w:keepLines w:val="0"/>
+              <w:widowControl w:val="0"/>
+              <w:pBdr>
+                <w:top w:space="0" w:sz="0" w:val="nil"/>
+                <w:left w:space="0" w:sz="0" w:val="nil"/>
+                <w:bottom w:space="0" w:sz="0" w:val="nil"/>
+                <w:right w:space="0" w:sz="0" w:val="nil"/>
+                <w:between w:space="0" w:sz="0" w:val="nil"/>
+              </w:pBdr>
+              <w:shd w:fill="auto" w:val="clear"/>
+              <w:spacing w:after="0" w:before="0" w:line="240" w:lineRule="auto"/>
+              <w:ind w:left="0" w:right="0" w:firstLine="0"/>
+              <w:jc w:val="center"/>
+              <w:rPr>
+                <w:rFonts w:ascii="Times New Roman" w:cs="Times New Roman" w:eastAsia="Times New Roman" w:hAnsi="Times New Roman"/>
+              </w:rPr>
+            </w:pPr>
+            <w:r>
+              <w:rPr>
+                <w:rFonts w:ascii="Times New Roman" w:cs="Times New Roman" w:eastAsia="Times New Roman" w:hAnsi="Times New Roman"/>
+                <w:rtl w:val="0"/>
+              </w:rPr>
+              <w:t xml:space="preserve">1</w:t>
+            </w:r>
+          </w:p>
+        </w:tc>
+        <w:tc>
+          <w:tcPr>
+            <w:tcBorders>
+              <w:top w:color="bfbfbf" w:space="0" w:sz="4" w:val="single"/>
+            </w:tcBorders>
+          </w:tcPr>
+          <w:p>
+            <w:pPr>
+              <w:keepNext w:val="0"/>
+              <w:keepLines w:val="0"/>
+              <w:widowControl w:val="0"/>
+              <w:pBdr>
+                <w:top w:space="0" w:sz="0" w:val="nil"/>
+                <w:left w:space="0" w:sz="0" w:val="nil"/>
+                <w:bottom w:space="0" w:sz="0" w:val="nil"/>
+                <w:right w:space="0" w:sz="0" w:val="nil"/>
+                <w:between w:space="0" w:sz="0" w:val="nil"/>
+              </w:pBdr>
+              <w:shd w:fill="auto" w:val="clear"/>
+              <w:spacing w:after="0" w:before="0" w:line="240" w:lineRule="auto"/>
+              <w:ind w:left="0" w:right="0" w:firstLine="0"/>
+              <w:jc w:val="center"/>
+              <w:rPr>
+                <w:rFonts w:ascii="Times New Roman" w:cs="Times New Roman" w:eastAsia="Times New Roman" w:hAnsi="Times New Roman"/>
+              </w:rPr>
+            </w:pPr>
+            <w:r>
+              <w:rPr>
+                <w:rFonts w:ascii="Times New Roman" w:cs="Times New Roman" w:eastAsia="Times New Roman" w:hAnsi="Times New Roman"/>
+                <w:rtl w:val="0"/>
+              </w:rPr>
+              <w:t xml:space="preserve">Yes</w:t>
+            </w:r>
+          </w:p>
+        </w:tc>
+        <w:tc>
+          <w:tcPr>
+            <w:tcBorders>
+              <w:top w:color="bfbfbf" w:space="0" w:sz="4" w:val="single"/>
+            </w:tcBorders>
+          </w:tcPr>
+          <w:p>
+            <w:pPr>
+              <w:keepNext w:val="0"/>
+              <w:keepLines w:val="0"/>
+              <w:widowControl w:val="0"/>
+              <w:pBdr>
+                <w:top w:space="0" w:sz="0" w:val="nil"/>
+                <w:left w:space="0" w:sz="0" w:val="nil"/>
+                <w:bottom w:space="0" w:sz="0" w:val="nil"/>
+                <w:right w:space="0" w:sz="0" w:val="nil"/>
+                <w:between w:space="0" w:sz="0" w:val="nil"/>
+              </w:pBdr>
+              <w:shd w:fill="auto" w:val="clear"/>
+              <w:spacing w:after="0" w:before="0" w:line="240" w:lineRule="auto"/>
+              <w:ind w:left="0" w:right="0" w:firstLine="0"/>
+              <w:jc w:val="center"/>
+              <w:rPr>
+                <w:rFonts w:ascii="Times New Roman" w:cs="Times New Roman" w:eastAsia="Times New Roman" w:hAnsi="Times New Roman"/>
+              </w:rPr>
+            </w:pPr>
+            <w:r>
+              <w:rPr>
+                <w:rFonts w:ascii="Times New Roman" w:cs="Times New Roman" w:eastAsia="Times New Roman" w:hAnsi="Times New Roman"/>
+                <w:rtl w:val="0"/>
+              </w:rPr>
+              <w:t xml:space="preserve">The authentication microservice was almost working, so it was easy to make it work with the gateway</w:t>
+            </w:r>
+          </w:p>
+        </w:tc>
+      </w:tr>
+      <w:tr>
+        <w:trPr>
+          <w:trHeight w:val="420" w:hRule="atLeast"/>
+        </w:trPr>
+        <w:tc>
+          <w:tcPr>
+            <w:shd w:fill="e3e4e4" w:val="clear"/>
+          </w:tcPr>
+          <w:p>
+            <w:pPr>
+              <w:keepNext w:val="0"/>
+              <w:keepLines w:val="0"/>
+              <w:widowControl w:val="0"/>
+              <w:pBdr>
+                <w:top w:space="0" w:sz="0" w:val="nil"/>
+                <w:left w:space="0" w:sz="0" w:val="nil"/>
+                <w:bottom w:space="0" w:sz="0" w:val="nil"/>
+                <w:right w:space="0" w:sz="0" w:val="nil"/>
+                <w:between w:space="0" w:sz="0" w:val="nil"/>
+              </w:pBdr>
+              <w:shd w:fill="auto" w:val="clear"/>
+              <w:spacing w:after="0" w:before="0" w:line="276" w:lineRule="auto"/>
               <w:ind w:left="0" w:right="0" w:firstLine="0"/>
               <w:jc w:val="left"/>
               <w:rPr>
@@ -4670,24 +5198,268 @@
         <w:tc>
           <w:tcPr>
             <w:tcBorders>
-              <w:bottom w:color="bfbfbf" w:space="0" w:sz="4" w:val="single"/>
-            </w:tcBorders>
-            <w:shd w:fill="efefef" w:val="clear"/>
-          </w:tcPr>
-          <w:p>
-            <w:pPr>
-              <w:keepNext w:val="0"/>
-              <w:keepLines w:val="0"/>
-              <w:widowControl w:val="0"/>
-              <w:pBdr>
-                <w:top w:space="0" w:sz="0" w:val="nil"/>
-                <w:left w:space="0" w:sz="0" w:val="nil"/>
-                <w:bottom w:space="0" w:sz="0" w:val="nil"/>
-                <w:right w:space="0" w:sz="0" w:val="nil"/>
-                <w:between w:space="0" w:sz="0" w:val="nil"/>
-              </w:pBdr>
-              <w:shd w:fill="auto" w:val="clear"/>
-              <w:spacing w:after="0" w:before="0" w:line="240" w:lineRule="auto"/>
+              <w:top w:color="bfbfbf" w:space="0" w:sz="4" w:val="single"/>
+            </w:tcBorders>
+          </w:tcPr>
+          <w:p>
+            <w:pPr>
+              <w:keepNext w:val="0"/>
+              <w:keepLines w:val="0"/>
+              <w:widowControl w:val="0"/>
+              <w:pBdr>
+                <w:top w:space="0" w:sz="0" w:val="nil"/>
+                <w:left w:space="0" w:sz="0" w:val="nil"/>
+                <w:bottom w:space="0" w:sz="0" w:val="nil"/>
+                <w:right w:space="0" w:sz="0" w:val="nil"/>
+                <w:between w:space="0" w:sz="0" w:val="nil"/>
+              </w:pBdr>
+              <w:shd w:fill="auto" w:val="clear"/>
+              <w:spacing w:after="0" w:before="0" w:line="240" w:lineRule="auto"/>
+              <w:ind w:left="0" w:right="0" w:firstLine="0"/>
+              <w:jc w:val="center"/>
+              <w:rPr>
+                <w:sz w:val="20"/>
+                <w:szCs w:val="20"/>
+              </w:rPr>
+            </w:pPr>
+            <w:r>
+              <w:rPr>
+                <w:sz w:val="20"/>
+                <w:szCs w:val="20"/>
+                <w:rtl w:val="0"/>
+              </w:rPr>
+              <w:t xml:space="preserve">Implement the load balancer</w:t>
+            </w:r>
+          </w:p>
+        </w:tc>
+        <w:tc>
+          <w:tcPr>
+            <w:tcBorders>
+              <w:top w:color="bfbfbf" w:space="0" w:sz="4" w:val="single"/>
+            </w:tcBorders>
+          </w:tcPr>
+          <w:p>
+            <w:pPr>
+              <w:keepNext w:val="0"/>
+              <w:keepLines w:val="0"/>
+              <w:widowControl w:val="0"/>
+              <w:pBdr>
+                <w:top w:space="0" w:sz="0" w:val="nil"/>
+                <w:left w:space="0" w:sz="0" w:val="nil"/>
+                <w:bottom w:space="0" w:sz="0" w:val="nil"/>
+                <w:right w:space="0" w:sz="0" w:val="nil"/>
+                <w:between w:space="0" w:sz="0" w:val="nil"/>
+              </w:pBdr>
+              <w:shd w:fill="auto" w:val="clear"/>
+              <w:spacing w:after="0" w:before="0" w:line="240" w:lineRule="auto"/>
+              <w:ind w:left="0" w:right="0" w:firstLine="0"/>
+              <w:jc w:val="center"/>
+              <w:rPr>
+                <w:sz w:val="20"/>
+                <w:szCs w:val="20"/>
+              </w:rPr>
+            </w:pPr>
+            <w:r>
+              <w:rPr>
+                <w:sz w:val="20"/>
+                <w:szCs w:val="20"/>
+                <w:rtl w:val="0"/>
+              </w:rPr>
+              <w:t xml:space="preserve">Atanss</w:t>
+            </w:r>
+          </w:p>
+        </w:tc>
+        <w:tc>
+          <w:tcPr>
+            <w:tcBorders>
+              <w:top w:color="bfbfbf" w:space="0" w:sz="4" w:val="single"/>
+            </w:tcBorders>
+          </w:tcPr>
+          <w:p>
+            <w:pPr>
+              <w:keepNext w:val="0"/>
+              <w:keepLines w:val="0"/>
+              <w:widowControl w:val="0"/>
+              <w:pBdr>
+                <w:top w:space="0" w:sz="0" w:val="nil"/>
+                <w:left w:space="0" w:sz="0" w:val="nil"/>
+                <w:bottom w:space="0" w:sz="0" w:val="nil"/>
+                <w:right w:space="0" w:sz="0" w:val="nil"/>
+                <w:between w:space="0" w:sz="0" w:val="nil"/>
+              </w:pBdr>
+              <w:shd w:fill="auto" w:val="clear"/>
+              <w:spacing w:after="0" w:before="0" w:line="240" w:lineRule="auto"/>
+              <w:ind w:left="0" w:right="0" w:firstLine="0"/>
+              <w:jc w:val="center"/>
+              <w:rPr>
+                <w:rFonts w:ascii="Times New Roman" w:cs="Times New Roman" w:eastAsia="Times New Roman" w:hAnsi="Times New Roman"/>
+              </w:rPr>
+            </w:pPr>
+            <w:r>
+              <w:rPr>
+                <w:rFonts w:ascii="Times New Roman" w:cs="Times New Roman" w:eastAsia="Times New Roman" w:hAnsi="Times New Roman"/>
+                <w:rtl w:val="0"/>
+              </w:rPr>
+              <w:t xml:space="preserve">0.5</w:t>
+            </w:r>
+          </w:p>
+        </w:tc>
+        <w:tc>
+          <w:tcPr>
+            <w:tcBorders>
+              <w:top w:color="bfbfbf" w:space="0" w:sz="4" w:val="single"/>
+            </w:tcBorders>
+          </w:tcPr>
+          <w:p>
+            <w:pPr>
+              <w:keepNext w:val="0"/>
+              <w:keepLines w:val="0"/>
+              <w:widowControl w:val="0"/>
+              <w:pBdr>
+                <w:top w:space="0" w:sz="0" w:val="nil"/>
+                <w:left w:space="0" w:sz="0" w:val="nil"/>
+                <w:bottom w:space="0" w:sz="0" w:val="nil"/>
+                <w:right w:space="0" w:sz="0" w:val="nil"/>
+                <w:between w:space="0" w:sz="0" w:val="nil"/>
+              </w:pBdr>
+              <w:shd w:fill="auto" w:val="clear"/>
+              <w:spacing w:after="0" w:before="0" w:line="240" w:lineRule="auto"/>
+              <w:ind w:left="0" w:right="0" w:firstLine="0"/>
+              <w:jc w:val="center"/>
+              <w:rPr>
+                <w:rFonts w:ascii="Times New Roman" w:cs="Times New Roman" w:eastAsia="Times New Roman" w:hAnsi="Times New Roman"/>
+              </w:rPr>
+            </w:pPr>
+            <w:r>
+              <w:rPr>
+                <w:rFonts w:ascii="Times New Roman" w:cs="Times New Roman" w:eastAsia="Times New Roman" w:hAnsi="Times New Roman"/>
+                <w:rtl w:val="0"/>
+              </w:rPr>
+              <w:t xml:space="preserve">3</w:t>
+            </w:r>
+          </w:p>
+        </w:tc>
+        <w:tc>
+          <w:tcPr>
+            <w:tcBorders>
+              <w:top w:color="bfbfbf" w:space="0" w:sz="4" w:val="single"/>
+            </w:tcBorders>
+          </w:tcPr>
+          <w:p>
+            <w:pPr>
+              <w:keepNext w:val="0"/>
+              <w:keepLines w:val="0"/>
+              <w:widowControl w:val="0"/>
+              <w:pBdr>
+                <w:top w:space="0" w:sz="0" w:val="nil"/>
+                <w:left w:space="0" w:sz="0" w:val="nil"/>
+                <w:bottom w:space="0" w:sz="0" w:val="nil"/>
+                <w:right w:space="0" w:sz="0" w:val="nil"/>
+                <w:between w:space="0" w:sz="0" w:val="nil"/>
+              </w:pBdr>
+              <w:shd w:fill="auto" w:val="clear"/>
+              <w:spacing w:after="0" w:before="0" w:line="240" w:lineRule="auto"/>
+              <w:ind w:left="0" w:right="0" w:firstLine="0"/>
+              <w:jc w:val="center"/>
+              <w:rPr>
+                <w:rFonts w:ascii="Times New Roman" w:cs="Times New Roman" w:eastAsia="Times New Roman" w:hAnsi="Times New Roman"/>
+              </w:rPr>
+            </w:pPr>
+            <w:r>
+              <w:rPr>
+                <w:rFonts w:ascii="Times New Roman" w:cs="Times New Roman" w:eastAsia="Times New Roman" w:hAnsi="Times New Roman"/>
+                <w:rtl w:val="0"/>
+              </w:rPr>
+              <w:t xml:space="preserve">Yes</w:t>
+            </w:r>
+          </w:p>
+        </w:tc>
+        <w:tc>
+          <w:tcPr>
+            <w:tcBorders>
+              <w:top w:color="bfbfbf" w:space="0" w:sz="4" w:val="single"/>
+            </w:tcBorders>
+          </w:tcPr>
+          <w:p>
+            <w:pPr>
+              <w:keepNext w:val="0"/>
+              <w:keepLines w:val="0"/>
+              <w:widowControl w:val="0"/>
+              <w:pBdr>
+                <w:top w:space="0" w:sz="0" w:val="nil"/>
+                <w:left w:space="0" w:sz="0" w:val="nil"/>
+                <w:bottom w:space="0" w:sz="0" w:val="nil"/>
+                <w:right w:space="0" w:sz="0" w:val="nil"/>
+                <w:between w:space="0" w:sz="0" w:val="nil"/>
+              </w:pBdr>
+              <w:shd w:fill="auto" w:val="clear"/>
+              <w:spacing w:after="0" w:before="0" w:line="240" w:lineRule="auto"/>
+              <w:ind w:left="0" w:right="0" w:firstLine="0"/>
+              <w:jc w:val="center"/>
+              <w:rPr>
+                <w:rFonts w:ascii="Times New Roman" w:cs="Times New Roman" w:eastAsia="Times New Roman" w:hAnsi="Times New Roman"/>
+              </w:rPr>
+            </w:pPr>
+            <w:r>
+              <w:rPr>
+                <w:rFonts w:ascii="Times New Roman" w:cs="Times New Roman" w:eastAsia="Times New Roman" w:hAnsi="Times New Roman"/>
+                <w:rtl w:val="0"/>
+              </w:rPr>
+              <w:t xml:space="preserve">The load balancer did not have a lot of code, because we are not using a lot of what it is capable of doing. </w:t>
+            </w:r>
+          </w:p>
+          <w:p>
+            <w:pPr>
+              <w:keepNext w:val="0"/>
+              <w:keepLines w:val="0"/>
+              <w:widowControl w:val="0"/>
+              <w:pBdr>
+                <w:top w:space="0" w:sz="0" w:val="nil"/>
+                <w:left w:space="0" w:sz="0" w:val="nil"/>
+                <w:bottom w:space="0" w:sz="0" w:val="nil"/>
+                <w:right w:space="0" w:sz="0" w:val="nil"/>
+                <w:between w:space="0" w:sz="0" w:val="nil"/>
+              </w:pBdr>
+              <w:shd w:fill="auto" w:val="clear"/>
+              <w:spacing w:after="0" w:before="0" w:line="240" w:lineRule="auto"/>
+              <w:ind w:left="0" w:right="0" w:firstLine="0"/>
+              <w:jc w:val="center"/>
+              <w:rPr>
+                <w:rFonts w:ascii="Times New Roman" w:cs="Times New Roman" w:eastAsia="Times New Roman" w:hAnsi="Times New Roman"/>
+              </w:rPr>
+            </w:pPr>
+            <w:r>
+              <w:rPr>
+                <w:rFonts w:ascii="Times New Roman" w:cs="Times New Roman" w:eastAsia="Times New Roman" w:hAnsi="Times New Roman"/>
+                <w:rtl w:val="0"/>
+              </w:rPr>
+              <w:t xml:space="preserve">We use it mostly as a manager for our other microservices. However, I had a lot of problems with the configuration of the load balancer, because it did not have good documentation.</w:t>
+            </w:r>
+          </w:p>
+        </w:tc>
+      </w:tr>
+      <w:tr>
+        <w:trPr>
+          <w:trHeight w:val="420" w:hRule="atLeast"/>
+        </w:trPr>
+        <w:tc>
+          <w:tcPr>
+            <w:shd w:fill="e3e4e4" w:val="clear"/>
+          </w:tcPr>
+          <w:p>
+            <w:pPr>
+              <w:keepNext w:val="0"/>
+              <w:keepLines w:val="0"/>
+              <w:widowControl w:val="0"/>
+              <w:pBdr>
+                <w:top w:space="0" w:sz="0" w:val="nil"/>
+                <w:left w:space="0" w:sz="0" w:val="nil"/>
+                <w:bottom w:space="0" w:sz="0" w:val="nil"/>
+                <w:right w:space="0" w:sz="0" w:val="nil"/>
+                <w:between w:space="0" w:sz="0" w:val="nil"/>
+              </w:pBdr>
+              <w:shd w:fill="auto" w:val="clear"/>
+              <w:spacing w:after="0" w:before="0" w:line="276" w:lineRule="auto"/>
               <w:ind w:left="0" w:right="0" w:firstLine="0"/>
               <w:jc w:val="left"/>
               <w:rPr>
@@ -4712,24 +5484,240 @@
         <w:tc>
           <w:tcPr>
             <w:tcBorders>
-              <w:bottom w:color="bfbfbf" w:space="0" w:sz="4" w:val="single"/>
-            </w:tcBorders>
-            <w:shd w:fill="efefef" w:val="clear"/>
-          </w:tcPr>
-          <w:p>
-            <w:pPr>
-              <w:keepNext w:val="0"/>
-              <w:keepLines w:val="0"/>
-              <w:widowControl w:val="0"/>
-              <w:pBdr>
-                <w:top w:space="0" w:sz="0" w:val="nil"/>
-                <w:left w:space="0" w:sz="0" w:val="nil"/>
-                <w:bottom w:space="0" w:sz="0" w:val="nil"/>
-                <w:right w:space="0" w:sz="0" w:val="nil"/>
-                <w:between w:space="0" w:sz="0" w:val="nil"/>
-              </w:pBdr>
-              <w:shd w:fill="auto" w:val="clear"/>
-              <w:spacing w:after="0" w:before="0" w:line="240" w:lineRule="auto"/>
+              <w:top w:color="bfbfbf" w:space="0" w:sz="4" w:val="single"/>
+            </w:tcBorders>
+          </w:tcPr>
+          <w:p>
+            <w:pPr>
+              <w:keepNext w:val="0"/>
+              <w:keepLines w:val="0"/>
+              <w:widowControl w:val="0"/>
+              <w:pBdr>
+                <w:top w:space="0" w:sz="0" w:val="nil"/>
+                <w:left w:space="0" w:sz="0" w:val="nil"/>
+                <w:bottom w:space="0" w:sz="0" w:val="nil"/>
+                <w:right w:space="0" w:sz="0" w:val="nil"/>
+                <w:between w:space="0" w:sz="0" w:val="nil"/>
+              </w:pBdr>
+              <w:shd w:fill="auto" w:val="clear"/>
+              <w:spacing w:after="0" w:before="0" w:line="240" w:lineRule="auto"/>
+              <w:ind w:left="0" w:right="0" w:firstLine="0"/>
+              <w:jc w:val="center"/>
+              <w:rPr>
+                <w:sz w:val="20"/>
+                <w:szCs w:val="20"/>
+              </w:rPr>
+            </w:pPr>
+            <w:r>
+              <w:rPr>
+                <w:sz w:val="20"/>
+                <w:szCs w:val="20"/>
+                <w:rtl w:val="0"/>
+              </w:rPr>
+              <w:t xml:space="preserve">Implement the gateway</w:t>
+            </w:r>
+          </w:p>
+        </w:tc>
+        <w:tc>
+          <w:tcPr>
+            <w:tcBorders>
+              <w:top w:color="bfbfbf" w:space="0" w:sz="4" w:val="single"/>
+            </w:tcBorders>
+          </w:tcPr>
+          <w:p>
+            <w:pPr>
+              <w:keepNext w:val="0"/>
+              <w:keepLines w:val="0"/>
+              <w:widowControl w:val="0"/>
+              <w:pBdr>
+                <w:top w:space="0" w:sz="0" w:val="nil"/>
+                <w:left w:space="0" w:sz="0" w:val="nil"/>
+                <w:bottom w:space="0" w:sz="0" w:val="nil"/>
+                <w:right w:space="0" w:sz="0" w:val="nil"/>
+                <w:between w:space="0" w:sz="0" w:val="nil"/>
+              </w:pBdr>
+              <w:shd w:fill="auto" w:val="clear"/>
+              <w:spacing w:after="0" w:before="0" w:line="240" w:lineRule="auto"/>
+              <w:ind w:left="0" w:right="0" w:firstLine="0"/>
+              <w:jc w:val="center"/>
+              <w:rPr>
+                <w:sz w:val="20"/>
+                <w:szCs w:val="20"/>
+              </w:rPr>
+            </w:pPr>
+            <w:r>
+              <w:rPr>
+                <w:sz w:val="20"/>
+                <w:szCs w:val="20"/>
+                <w:rtl w:val="0"/>
+              </w:rPr>
+              <w:t xml:space="preserve">Atanas</w:t>
+            </w:r>
+          </w:p>
+        </w:tc>
+        <w:tc>
+          <w:tcPr>
+            <w:tcBorders>
+              <w:top w:color="bfbfbf" w:space="0" w:sz="4" w:val="single"/>
+            </w:tcBorders>
+          </w:tcPr>
+          <w:p>
+            <w:pPr>
+              <w:keepNext w:val="0"/>
+              <w:keepLines w:val="0"/>
+              <w:widowControl w:val="0"/>
+              <w:pBdr>
+                <w:top w:space="0" w:sz="0" w:val="nil"/>
+                <w:left w:space="0" w:sz="0" w:val="nil"/>
+                <w:bottom w:space="0" w:sz="0" w:val="nil"/>
+                <w:right w:space="0" w:sz="0" w:val="nil"/>
+                <w:between w:space="0" w:sz="0" w:val="nil"/>
+              </w:pBdr>
+              <w:shd w:fill="auto" w:val="clear"/>
+              <w:spacing w:after="0" w:before="0" w:line="240" w:lineRule="auto"/>
+              <w:ind w:left="0" w:right="0" w:firstLine="0"/>
+              <w:jc w:val="center"/>
+              <w:rPr>
+                <w:rFonts w:ascii="Times New Roman" w:cs="Times New Roman" w:eastAsia="Times New Roman" w:hAnsi="Times New Roman"/>
+              </w:rPr>
+            </w:pPr>
+            <w:r>
+              <w:rPr>
+                <w:rFonts w:ascii="Times New Roman" w:cs="Times New Roman" w:eastAsia="Times New Roman" w:hAnsi="Times New Roman"/>
+                <w:rtl w:val="0"/>
+              </w:rPr>
+              <w:t xml:space="preserve">2</w:t>
+            </w:r>
+          </w:p>
+        </w:tc>
+        <w:tc>
+          <w:tcPr>
+            <w:tcBorders>
+              <w:top w:color="bfbfbf" w:space="0" w:sz="4" w:val="single"/>
+            </w:tcBorders>
+          </w:tcPr>
+          <w:p>
+            <w:pPr>
+              <w:keepNext w:val="0"/>
+              <w:keepLines w:val="0"/>
+              <w:widowControl w:val="0"/>
+              <w:pBdr>
+                <w:top w:space="0" w:sz="0" w:val="nil"/>
+                <w:left w:space="0" w:sz="0" w:val="nil"/>
+                <w:bottom w:space="0" w:sz="0" w:val="nil"/>
+                <w:right w:space="0" w:sz="0" w:val="nil"/>
+                <w:between w:space="0" w:sz="0" w:val="nil"/>
+              </w:pBdr>
+              <w:shd w:fill="auto" w:val="clear"/>
+              <w:spacing w:after="0" w:before="0" w:line="240" w:lineRule="auto"/>
+              <w:ind w:left="0" w:right="0" w:firstLine="0"/>
+              <w:jc w:val="center"/>
+              <w:rPr>
+                <w:rFonts w:ascii="Times New Roman" w:cs="Times New Roman" w:eastAsia="Times New Roman" w:hAnsi="Times New Roman"/>
+              </w:rPr>
+            </w:pPr>
+            <w:r>
+              <w:rPr>
+                <w:rFonts w:ascii="Times New Roman" w:cs="Times New Roman" w:eastAsia="Times New Roman" w:hAnsi="Times New Roman"/>
+                <w:rtl w:val="0"/>
+              </w:rPr>
+              <w:t xml:space="preserve">4+</w:t>
+            </w:r>
+          </w:p>
+        </w:tc>
+        <w:tc>
+          <w:tcPr>
+            <w:tcBorders>
+              <w:top w:color="bfbfbf" w:space="0" w:sz="4" w:val="single"/>
+            </w:tcBorders>
+          </w:tcPr>
+          <w:p>
+            <w:pPr>
+              <w:keepNext w:val="0"/>
+              <w:keepLines w:val="0"/>
+              <w:widowControl w:val="0"/>
+              <w:pBdr>
+                <w:top w:space="0" w:sz="0" w:val="nil"/>
+                <w:left w:space="0" w:sz="0" w:val="nil"/>
+                <w:bottom w:space="0" w:sz="0" w:val="nil"/>
+                <w:right w:space="0" w:sz="0" w:val="nil"/>
+                <w:between w:space="0" w:sz="0" w:val="nil"/>
+              </w:pBdr>
+              <w:shd w:fill="auto" w:val="clear"/>
+              <w:spacing w:after="0" w:before="0" w:line="240" w:lineRule="auto"/>
+              <w:ind w:left="0" w:right="0" w:firstLine="0"/>
+              <w:jc w:val="center"/>
+              <w:rPr>
+                <w:rFonts w:ascii="Times New Roman" w:cs="Times New Roman" w:eastAsia="Times New Roman" w:hAnsi="Times New Roman"/>
+              </w:rPr>
+            </w:pPr>
+            <w:r>
+              <w:rPr>
+                <w:rFonts w:ascii="Times New Roman" w:cs="Times New Roman" w:eastAsia="Times New Roman" w:hAnsi="Times New Roman"/>
+                <w:rtl w:val="0"/>
+              </w:rPr>
+              <w:t xml:space="preserve">Yes</w:t>
+            </w:r>
+          </w:p>
+        </w:tc>
+        <w:tc>
+          <w:tcPr>
+            <w:tcBorders>
+              <w:top w:color="bfbfbf" w:space="0" w:sz="4" w:val="single"/>
+            </w:tcBorders>
+          </w:tcPr>
+          <w:p>
+            <w:pPr>
+              <w:keepNext w:val="0"/>
+              <w:keepLines w:val="0"/>
+              <w:widowControl w:val="0"/>
+              <w:pBdr>
+                <w:top w:space="0" w:sz="0" w:val="nil"/>
+                <w:left w:space="0" w:sz="0" w:val="nil"/>
+                <w:bottom w:space="0" w:sz="0" w:val="nil"/>
+                <w:right w:space="0" w:sz="0" w:val="nil"/>
+                <w:between w:space="0" w:sz="0" w:val="nil"/>
+              </w:pBdr>
+              <w:shd w:fill="auto" w:val="clear"/>
+              <w:spacing w:after="0" w:before="0" w:line="240" w:lineRule="auto"/>
+              <w:ind w:left="0" w:right="0" w:firstLine="0"/>
+              <w:jc w:val="center"/>
+              <w:rPr>
+                <w:rFonts w:ascii="Times New Roman" w:cs="Times New Roman" w:eastAsia="Times New Roman" w:hAnsi="Times New Roman"/>
+              </w:rPr>
+            </w:pPr>
+            <w:r>
+              <w:rPr>
+                <w:rFonts w:ascii="Times New Roman" w:cs="Times New Roman" w:eastAsia="Times New Roman" w:hAnsi="Times New Roman"/>
+                <w:rtl w:val="0"/>
+              </w:rPr>
+              <w:t xml:space="preserve">Finally managed to implement a working gateway that checks the JWT token set by the authentication microservice.</w:t>
+            </w:r>
+          </w:p>
+        </w:tc>
+      </w:tr>
+      <w:tr>
+        <w:trPr>
+          <w:trHeight w:val="420" w:hRule="atLeast"/>
+        </w:trPr>
+        <w:tc>
+          <w:tcPr>
+            <w:shd w:fill="e3e4e4" w:val="clear"/>
+          </w:tcPr>
+          <w:p>
+            <w:pPr>
+              <w:keepNext w:val="0"/>
+              <w:keepLines w:val="0"/>
+              <w:widowControl w:val="0"/>
+              <w:pBdr>
+                <w:top w:space="0" w:sz="0" w:val="nil"/>
+                <w:left w:space="0" w:sz="0" w:val="nil"/>
+                <w:bottom w:space="0" w:sz="0" w:val="nil"/>
+                <w:right w:space="0" w:sz="0" w:val="nil"/>
+                <w:between w:space="0" w:sz="0" w:val="nil"/>
+              </w:pBdr>
+              <w:shd w:fill="auto" w:val="clear"/>
+              <w:spacing w:after="0" w:before="0" w:line="276" w:lineRule="auto"/>
               <w:ind w:left="0" w:right="0" w:firstLine="0"/>
               <w:jc w:val="left"/>
               <w:rPr>
@@ -4754,175 +5742,109 @@
         <w:tc>
           <w:tcPr>
             <w:tcBorders>
-              <w:bottom w:color="bfbfbf" w:space="0" w:sz="4" w:val="single"/>
-            </w:tcBorders>
-            <w:shd w:fill="efefef" w:val="clear"/>
-          </w:tcPr>
-          <w:p>
-            <w:pPr>
-              <w:keepNext w:val="0"/>
-              <w:keepLines w:val="0"/>
-              <w:widowControl w:val="0"/>
-              <w:pBdr>
-                <w:top w:space="0" w:sz="0" w:val="nil"/>
-                <w:left w:space="0" w:sz="0" w:val="nil"/>
-                <w:bottom w:space="0" w:sz="0" w:val="nil"/>
-                <w:right w:space="0" w:sz="0" w:val="nil"/>
-                <w:between w:space="0" w:sz="0" w:val="nil"/>
-              </w:pBdr>
-              <w:shd w:fill="auto" w:val="clear"/>
-              <w:spacing w:after="0" w:before="0" w:line="240" w:lineRule="auto"/>
-              <w:ind w:left="0" w:right="0" w:firstLine="0"/>
-              <w:jc w:val="left"/>
-              <w:rPr>
-                <w:i w:val="0"/>
-                <w:smallCaps w:val="0"/>
-                <w:strike w:val="0"/>
-                <w:color w:val="000000"/>
-                <w:sz w:val="20"/>
-                <w:szCs w:val="20"/>
-                <w:u w:val="none"/>
-                <w:shd w:fill="auto" w:val="clear"/>
-                <w:vertAlign w:val="baseline"/>
-              </w:rPr>
-            </w:pPr>
-            <w:r>
-              <w:rPr>
-                <w:rtl w:val="0"/>
-              </w:rPr>
-            </w:r>
-          </w:p>
-        </w:tc>
-        <w:tc>
-          <w:tcPr>
-            <w:tcBorders>
-              <w:bottom w:color="bfbfbf" w:space="0" w:sz="4" w:val="single"/>
-            </w:tcBorders>
-            <w:shd w:fill="efefef" w:val="clear"/>
-          </w:tcPr>
-          <w:p>
-            <w:pPr>
-              <w:keepNext w:val="0"/>
-              <w:keepLines w:val="0"/>
-              <w:widowControl w:val="0"/>
-              <w:pBdr>
-                <w:top w:space="0" w:sz="0" w:val="nil"/>
-                <w:left w:space="0" w:sz="0" w:val="nil"/>
-                <w:bottom w:space="0" w:sz="0" w:val="nil"/>
-                <w:right w:space="0" w:sz="0" w:val="nil"/>
-                <w:between w:space="0" w:sz="0" w:val="nil"/>
-              </w:pBdr>
-              <w:shd w:fill="auto" w:val="clear"/>
-              <w:spacing w:after="0" w:before="0" w:line="240" w:lineRule="auto"/>
-              <w:ind w:left="0" w:right="0" w:firstLine="0"/>
-              <w:jc w:val="left"/>
-              <w:rPr>
-                <w:i w:val="0"/>
-                <w:smallCaps w:val="0"/>
-                <w:strike w:val="0"/>
-                <w:color w:val="000000"/>
-                <w:sz w:val="20"/>
-                <w:szCs w:val="20"/>
-                <w:u w:val="none"/>
-                <w:shd w:fill="auto" w:val="clear"/>
-                <w:vertAlign w:val="baseline"/>
-              </w:rPr>
-            </w:pPr>
-            <w:r>
-              <w:rPr>
-                <w:rtl w:val="0"/>
-              </w:rPr>
-            </w:r>
-          </w:p>
-        </w:tc>
-        <w:tc>
-          <w:tcPr>
-            <w:tcBorders>
-              <w:bottom w:color="bfbfbf" w:space="0" w:sz="4" w:val="single"/>
-            </w:tcBorders>
-            <w:shd w:fill="efefef" w:val="clear"/>
-          </w:tcPr>
-          <w:p>
-            <w:pPr>
-              <w:keepNext w:val="0"/>
-              <w:keepLines w:val="0"/>
-              <w:widowControl w:val="0"/>
-              <w:pBdr>
-                <w:top w:space="0" w:sz="0" w:val="nil"/>
-                <w:left w:space="0" w:sz="0" w:val="nil"/>
-                <w:bottom w:space="0" w:sz="0" w:val="nil"/>
-                <w:right w:space="0" w:sz="0" w:val="nil"/>
-                <w:between w:space="0" w:sz="0" w:val="nil"/>
-              </w:pBdr>
-              <w:shd w:fill="auto" w:val="clear"/>
-              <w:spacing w:after="0" w:before="0" w:line="240" w:lineRule="auto"/>
-              <w:ind w:left="0" w:right="0" w:firstLine="0"/>
-              <w:jc w:val="left"/>
+              <w:top w:color="bfbfbf" w:space="0" w:sz="4" w:val="single"/>
+            </w:tcBorders>
+          </w:tcPr>
+          <w:p>
+            <w:pPr>
+              <w:keepNext w:val="0"/>
+              <w:keepLines w:val="0"/>
+              <w:widowControl w:val="0"/>
+              <w:pBdr>
+                <w:top w:space="0" w:sz="0" w:val="nil"/>
+                <w:left w:space="0" w:sz="0" w:val="nil"/>
+                <w:bottom w:space="0" w:sz="0" w:val="nil"/>
+                <w:right w:space="0" w:sz="0" w:val="nil"/>
+                <w:between w:space="0" w:sz="0" w:val="nil"/>
+              </w:pBdr>
+              <w:shd w:fill="auto" w:val="clear"/>
+              <w:spacing w:after="0" w:before="0" w:line="240" w:lineRule="auto"/>
+              <w:ind w:left="0" w:right="0" w:firstLine="0"/>
+              <w:jc w:val="center"/>
+              <w:rPr>
+                <w:sz w:val="20"/>
+                <w:szCs w:val="20"/>
+              </w:rPr>
+            </w:pPr>
+            <w:r>
+              <w:rPr>
+                <w:sz w:val="20"/>
+                <w:szCs w:val="20"/>
+                <w:rtl w:val="0"/>
+              </w:rPr>
+              <w:t xml:space="preserve">Manually test the controllers</w:t>
+            </w:r>
+          </w:p>
+        </w:tc>
+        <w:tc>
+          <w:tcPr>
+            <w:tcBorders>
+              <w:top w:color="bfbfbf" w:space="0" w:sz="4" w:val="single"/>
+            </w:tcBorders>
+          </w:tcPr>
+          <w:p>
+            <w:pPr>
+              <w:keepNext w:val="0"/>
+              <w:keepLines w:val="0"/>
+              <w:widowControl w:val="0"/>
+              <w:pBdr>
+                <w:top w:space="0" w:sz="0" w:val="nil"/>
+                <w:left w:space="0" w:sz="0" w:val="nil"/>
+                <w:bottom w:space="0" w:sz="0" w:val="nil"/>
+                <w:right w:space="0" w:sz="0" w:val="nil"/>
+                <w:between w:space="0" w:sz="0" w:val="nil"/>
+              </w:pBdr>
+              <w:shd w:fill="auto" w:val="clear"/>
+              <w:spacing w:after="0" w:before="0" w:line="240" w:lineRule="auto"/>
+              <w:ind w:left="0" w:right="0" w:firstLine="0"/>
+              <w:jc w:val="center"/>
+              <w:rPr>
+                <w:sz w:val="20"/>
+                <w:szCs w:val="20"/>
+              </w:rPr>
+            </w:pPr>
+            <w:r>
+              <w:rPr>
+                <w:sz w:val="20"/>
+                <w:szCs w:val="20"/>
+                <w:rtl w:val="0"/>
+              </w:rPr>
+              <w:t xml:space="preserve">Oskar, Fabian</w:t>
+            </w:r>
+          </w:p>
+        </w:tc>
+        <w:tc>
+          <w:tcPr>
+            <w:tcBorders>
+              <w:top w:color="bfbfbf" w:space="0" w:sz="4" w:val="single"/>
+            </w:tcBorders>
+          </w:tcPr>
+          <w:p>
+            <w:pPr>
+              <w:keepNext w:val="0"/>
+              <w:keepLines w:val="0"/>
+              <w:widowControl w:val="0"/>
+              <w:pBdr>
+                <w:top w:space="0" w:sz="0" w:val="nil"/>
+                <w:left w:space="0" w:sz="0" w:val="nil"/>
+                <w:bottom w:space="0" w:sz="0" w:val="nil"/>
+                <w:right w:space="0" w:sz="0" w:val="nil"/>
+                <w:between w:space="0" w:sz="0" w:val="nil"/>
+              </w:pBdr>
+              <w:shd w:fill="auto" w:val="clear"/>
+              <w:spacing w:after="0" w:before="0" w:line="240" w:lineRule="auto"/>
+              <w:ind w:left="0" w:right="0" w:firstLine="0"/>
+              <w:jc w:val="center"/>
               <w:rPr>
                 <w:rFonts w:ascii="Times New Roman" w:cs="Times New Roman" w:eastAsia="Times New Roman" w:hAnsi="Times New Roman"/>
-                <w:b w:val="0"/>
-                <w:i w:val="0"/>
-                <w:smallCaps w:val="0"/>
-                <w:strike w:val="0"/>
-                <w:color w:val="000000"/>
-                <w:sz w:val="22"/>
-                <w:szCs w:val="22"/>
-                <w:u w:val="none"/>
-                <w:shd w:fill="auto" w:val="clear"/>
-                <w:vertAlign w:val="baseline"/>
-              </w:rPr>
-            </w:pPr>
-            <w:r>
-              <w:rPr>
-                <w:rtl w:val="0"/>
-              </w:rPr>
-            </w:r>
-          </w:p>
-        </w:tc>
-      </w:tr>
-      <w:tr>
-        <w:trPr>
-          <w:trHeight w:val="384" w:hRule="atLeast"/>
-        </w:trPr>
-        <w:tc>
-          <w:tcPr>
-            <w:vMerge w:val="continue"/>
-            <w:shd w:fill="e3e4e4" w:val="clear"/>
-          </w:tcPr>
-          <w:p>
-            <w:pPr>
-              <w:keepNext w:val="0"/>
-              <w:keepLines w:val="0"/>
-              <w:widowControl w:val="0"/>
-              <w:pBdr>
-                <w:top w:space="0" w:sz="0" w:val="nil"/>
-                <w:left w:space="0" w:sz="0" w:val="nil"/>
-                <w:bottom w:space="0" w:sz="0" w:val="nil"/>
-                <w:right w:space="0" w:sz="0" w:val="nil"/>
-                <w:between w:space="0" w:sz="0" w:val="nil"/>
-              </w:pBdr>
-              <w:shd w:fill="auto" w:val="clear"/>
-              <w:spacing w:after="0" w:before="0" w:line="276" w:lineRule="auto"/>
-              <w:ind w:left="0" w:right="0" w:firstLine="0"/>
-              <w:jc w:val="left"/>
+              </w:rPr>
+            </w:pPr>
+            <w:r>
               <w:rPr>
                 <w:rFonts w:ascii="Times New Roman" w:cs="Times New Roman" w:eastAsia="Times New Roman" w:hAnsi="Times New Roman"/>
-                <w:b w:val="0"/>
-                <w:i w:val="0"/>
-                <w:smallCaps w:val="0"/>
-                <w:strike w:val="0"/>
-                <w:color w:val="000000"/>
-                <w:sz w:val="22"/>
-                <w:szCs w:val="22"/>
-                <w:u w:val="none"/>
-                <w:shd w:fill="auto" w:val="clear"/>
-                <w:vertAlign w:val="baseline"/>
-              </w:rPr>
-            </w:pPr>
-            <w:r>
-              <w:rPr>
-                <w:rtl w:val="0"/>
-              </w:rPr>
+                <w:rtl w:val="0"/>
+              </w:rPr>
+              <w:t xml:space="preserve">4</w:t>
             </w:r>
           </w:p>
         </w:tc>
@@ -4930,43 +5852,34 @@
           <w:tcPr>
             <w:tcBorders>
               <w:top w:color="bfbfbf" w:space="0" w:sz="4" w:val="single"/>
-              <w:bottom w:color="bfbfbf" w:space="0" w:sz="4" w:val="single"/>
-            </w:tcBorders>
-          </w:tcPr>
-          <w:p>
-            <w:pPr>
-              <w:keepNext w:val="0"/>
-              <w:keepLines w:val="0"/>
-              <w:widowControl w:val="0"/>
-              <w:pBdr>
-                <w:top w:space="0" w:sz="0" w:val="nil"/>
-                <w:left w:space="0" w:sz="0" w:val="nil"/>
-                <w:bottom w:space="0" w:sz="0" w:val="nil"/>
-                <w:right w:space="0" w:sz="0" w:val="nil"/>
-                <w:between w:space="0" w:sz="0" w:val="nil"/>
-              </w:pBdr>
-              <w:shd w:fill="auto" w:val="clear"/>
-              <w:spacing w:after="0" w:before="0" w:line="240" w:lineRule="auto"/>
-              <w:ind w:left="0" w:right="0" w:firstLine="0"/>
-              <w:jc w:val="left"/>
+            </w:tcBorders>
+          </w:tcPr>
+          <w:p>
+            <w:pPr>
+              <w:keepNext w:val="0"/>
+              <w:keepLines w:val="0"/>
+              <w:widowControl w:val="0"/>
+              <w:pBdr>
+                <w:top w:space="0" w:sz="0" w:val="nil"/>
+                <w:left w:space="0" w:sz="0" w:val="nil"/>
+                <w:bottom w:space="0" w:sz="0" w:val="nil"/>
+                <w:right w:space="0" w:sz="0" w:val="nil"/>
+                <w:between w:space="0" w:sz="0" w:val="nil"/>
+              </w:pBdr>
+              <w:shd w:fill="auto" w:val="clear"/>
+              <w:spacing w:after="0" w:before="0" w:line="240" w:lineRule="auto"/>
+              <w:ind w:left="0" w:right="0" w:firstLine="0"/>
+              <w:jc w:val="center"/>
               <w:rPr>
                 <w:rFonts w:ascii="Times New Roman" w:cs="Times New Roman" w:eastAsia="Times New Roman" w:hAnsi="Times New Roman"/>
-                <w:b w:val="0"/>
-                <w:i w:val="0"/>
-                <w:smallCaps w:val="0"/>
-                <w:strike w:val="0"/>
-                <w:color w:val="000000"/>
-                <w:sz w:val="22"/>
-                <w:szCs w:val="22"/>
-                <w:u w:val="none"/>
-                <w:shd w:fill="auto" w:val="clear"/>
-                <w:vertAlign w:val="baseline"/>
-              </w:rPr>
-            </w:pPr>
-            <w:r>
-              <w:rPr>
-                <w:rtl w:val="0"/>
-              </w:rPr>
+              </w:rPr>
+            </w:pPr>
+            <w:r>
+              <w:rPr>
+                <w:rFonts w:ascii="Times New Roman" w:cs="Times New Roman" w:eastAsia="Times New Roman" w:hAnsi="Times New Roman"/>
+                <w:rtl w:val="0"/>
+              </w:rPr>
+              <w:t xml:space="preserve">4</w:t>
             </w:r>
           </w:p>
         </w:tc>
@@ -4974,43 +5887,34 @@
           <w:tcPr>
             <w:tcBorders>
               <w:top w:color="bfbfbf" w:space="0" w:sz="4" w:val="single"/>
-              <w:bottom w:color="bfbfbf" w:space="0" w:sz="4" w:val="single"/>
-            </w:tcBorders>
-          </w:tcPr>
-          <w:p>
-            <w:pPr>
-              <w:keepNext w:val="0"/>
-              <w:keepLines w:val="0"/>
-              <w:widowControl w:val="0"/>
-              <w:pBdr>
-                <w:top w:space="0" w:sz="0" w:val="nil"/>
-                <w:left w:space="0" w:sz="0" w:val="nil"/>
-                <w:bottom w:space="0" w:sz="0" w:val="nil"/>
-                <w:right w:space="0" w:sz="0" w:val="nil"/>
-                <w:between w:space="0" w:sz="0" w:val="nil"/>
-              </w:pBdr>
-              <w:shd w:fill="auto" w:val="clear"/>
-              <w:spacing w:after="0" w:before="0" w:line="240" w:lineRule="auto"/>
-              <w:ind w:left="0" w:right="0" w:firstLine="0"/>
-              <w:jc w:val="left"/>
+            </w:tcBorders>
+          </w:tcPr>
+          <w:p>
+            <w:pPr>
+              <w:keepNext w:val="0"/>
+              <w:keepLines w:val="0"/>
+              <w:widowControl w:val="0"/>
+              <w:pBdr>
+                <w:top w:space="0" w:sz="0" w:val="nil"/>
+                <w:left w:space="0" w:sz="0" w:val="nil"/>
+                <w:bottom w:space="0" w:sz="0" w:val="nil"/>
+                <w:right w:space="0" w:sz="0" w:val="nil"/>
+                <w:between w:space="0" w:sz="0" w:val="nil"/>
+              </w:pBdr>
+              <w:shd w:fill="auto" w:val="clear"/>
+              <w:spacing w:after="0" w:before="0" w:line="240" w:lineRule="auto"/>
+              <w:ind w:left="0" w:right="0" w:firstLine="0"/>
+              <w:jc w:val="center"/>
               <w:rPr>
                 <w:rFonts w:ascii="Times New Roman" w:cs="Times New Roman" w:eastAsia="Times New Roman" w:hAnsi="Times New Roman"/>
-                <w:b w:val="0"/>
-                <w:i w:val="0"/>
-                <w:smallCaps w:val="0"/>
-                <w:strike w:val="0"/>
-                <w:color w:val="000000"/>
-                <w:sz w:val="22"/>
-                <w:szCs w:val="22"/>
-                <w:u w:val="none"/>
-                <w:shd w:fill="auto" w:val="clear"/>
-                <w:vertAlign w:val="baseline"/>
-              </w:rPr>
-            </w:pPr>
-            <w:r>
-              <w:rPr>
-                <w:rtl w:val="0"/>
-              </w:rPr>
+              </w:rPr>
+            </w:pPr>
+            <w:r>
+              <w:rPr>
+                <w:rFonts w:ascii="Times New Roman" w:cs="Times New Roman" w:eastAsia="Times New Roman" w:hAnsi="Times New Roman"/>
+                <w:rtl w:val="0"/>
+              </w:rPr>
+              <w:t xml:space="preserve">Yes</w:t>
             </w:r>
           </w:p>
         </w:tc>
@@ -5018,486 +5922,34 @@
           <w:tcPr>
             <w:tcBorders>
               <w:top w:color="bfbfbf" w:space="0" w:sz="4" w:val="single"/>
-              <w:bottom w:color="bfbfbf" w:space="0" w:sz="4" w:val="single"/>
-            </w:tcBorders>
-          </w:tcPr>
-          <w:p>
-            <w:pPr>
-              <w:keepNext w:val="0"/>
-              <w:keepLines w:val="0"/>
-              <w:widowControl w:val="0"/>
-              <w:pBdr>
-                <w:top w:space="0" w:sz="0" w:val="nil"/>
-                <w:left w:space="0" w:sz="0" w:val="nil"/>
-                <w:bottom w:space="0" w:sz="0" w:val="nil"/>
-                <w:right w:space="0" w:sz="0" w:val="nil"/>
-                <w:between w:space="0" w:sz="0" w:val="nil"/>
-              </w:pBdr>
-              <w:shd w:fill="auto" w:val="clear"/>
-              <w:spacing w:after="0" w:before="0" w:line="240" w:lineRule="auto"/>
-              <w:ind w:left="0" w:right="0" w:firstLine="0"/>
-              <w:jc w:val="left"/>
+            </w:tcBorders>
+          </w:tcPr>
+          <w:p>
+            <w:pPr>
+              <w:keepNext w:val="0"/>
+              <w:keepLines w:val="0"/>
+              <w:widowControl w:val="0"/>
+              <w:pBdr>
+                <w:top w:space="0" w:sz="0" w:val="nil"/>
+                <w:left w:space="0" w:sz="0" w:val="nil"/>
+                <w:bottom w:space="0" w:sz="0" w:val="nil"/>
+                <w:right w:space="0" w:sz="0" w:val="nil"/>
+                <w:between w:space="0" w:sz="0" w:val="nil"/>
+              </w:pBdr>
+              <w:shd w:fill="auto" w:val="clear"/>
+              <w:spacing w:after="0" w:before="0" w:line="240" w:lineRule="auto"/>
+              <w:ind w:left="0" w:right="0" w:firstLine="0"/>
+              <w:jc w:val="center"/>
               <w:rPr>
                 <w:rFonts w:ascii="Times New Roman" w:cs="Times New Roman" w:eastAsia="Times New Roman" w:hAnsi="Times New Roman"/>
-                <w:b w:val="0"/>
-                <w:i w:val="0"/>
-                <w:smallCaps w:val="0"/>
-                <w:strike w:val="0"/>
-                <w:color w:val="000000"/>
-                <w:sz w:val="22"/>
-                <w:szCs w:val="22"/>
-                <w:u w:val="none"/>
-                <w:shd w:fill="auto" w:val="clear"/>
-                <w:vertAlign w:val="baseline"/>
-              </w:rPr>
-            </w:pPr>
-            <w:r>
-              <w:rPr>
-                <w:rtl w:val="0"/>
-              </w:rPr>
-            </w:r>
-          </w:p>
-        </w:tc>
-        <w:tc>
-          <w:tcPr>
-            <w:tcBorders>
-              <w:top w:color="bfbfbf" w:space="0" w:sz="4" w:val="single"/>
-              <w:bottom w:color="bfbfbf" w:space="0" w:sz="4" w:val="single"/>
-            </w:tcBorders>
-          </w:tcPr>
-          <w:p>
-            <w:pPr>
-              <w:keepNext w:val="0"/>
-              <w:keepLines w:val="0"/>
-              <w:widowControl w:val="0"/>
-              <w:pBdr>
-                <w:top w:space="0" w:sz="0" w:val="nil"/>
-                <w:left w:space="0" w:sz="0" w:val="nil"/>
-                <w:bottom w:space="0" w:sz="0" w:val="nil"/>
-                <w:right w:space="0" w:sz="0" w:val="nil"/>
-                <w:between w:space="0" w:sz="0" w:val="nil"/>
-              </w:pBdr>
-              <w:shd w:fill="auto" w:val="clear"/>
-              <w:spacing w:after="0" w:before="0" w:line="240" w:lineRule="auto"/>
-              <w:ind w:left="0" w:right="0" w:firstLine="0"/>
-              <w:jc w:val="left"/>
+              </w:rPr>
+            </w:pPr>
+            <w:r>
               <w:rPr>
                 <w:rFonts w:ascii="Times New Roman" w:cs="Times New Roman" w:eastAsia="Times New Roman" w:hAnsi="Times New Roman"/>
-                <w:b w:val="0"/>
-                <w:i w:val="0"/>
-                <w:smallCaps w:val="0"/>
-                <w:strike w:val="0"/>
-                <w:color w:val="000000"/>
-                <w:sz w:val="22"/>
-                <w:szCs w:val="22"/>
-                <w:u w:val="none"/>
-                <w:shd w:fill="auto" w:val="clear"/>
-                <w:vertAlign w:val="baseline"/>
-              </w:rPr>
-            </w:pPr>
-            <w:r>
-              <w:rPr>
-                <w:rtl w:val="0"/>
-              </w:rPr>
-            </w:r>
-          </w:p>
-        </w:tc>
-        <w:tc>
-          <w:tcPr>
-            <w:tcBorders>
-              <w:top w:color="bfbfbf" w:space="0" w:sz="4" w:val="single"/>
-              <w:bottom w:color="bfbfbf" w:space="0" w:sz="4" w:val="single"/>
-            </w:tcBorders>
-          </w:tcPr>
-          <w:p>
-            <w:pPr>
-              <w:keepNext w:val="0"/>
-              <w:keepLines w:val="0"/>
-              <w:widowControl w:val="0"/>
-              <w:pBdr>
-                <w:top w:space="0" w:sz="0" w:val="nil"/>
-                <w:left w:space="0" w:sz="0" w:val="nil"/>
-                <w:bottom w:space="0" w:sz="0" w:val="nil"/>
-                <w:right w:space="0" w:sz="0" w:val="nil"/>
-                <w:between w:space="0" w:sz="0" w:val="nil"/>
-              </w:pBdr>
-              <w:shd w:fill="auto" w:val="clear"/>
-              <w:spacing w:after="0" w:before="0" w:line="240" w:lineRule="auto"/>
-              <w:ind w:left="0" w:right="0" w:firstLine="0"/>
-              <w:jc w:val="left"/>
-              <w:rPr>
-                <w:rFonts w:ascii="Times New Roman" w:cs="Times New Roman" w:eastAsia="Times New Roman" w:hAnsi="Times New Roman"/>
-                <w:b w:val="0"/>
-                <w:i w:val="0"/>
-                <w:smallCaps w:val="0"/>
-                <w:strike w:val="0"/>
-                <w:color w:val="000000"/>
-                <w:sz w:val="22"/>
-                <w:szCs w:val="22"/>
-                <w:u w:val="none"/>
-                <w:shd w:fill="auto" w:val="clear"/>
-                <w:vertAlign w:val="baseline"/>
-              </w:rPr>
-            </w:pPr>
-            <w:r>
-              <w:rPr>
-                <w:rtl w:val="0"/>
-              </w:rPr>
-            </w:r>
-          </w:p>
-        </w:tc>
-        <w:tc>
-          <w:tcPr>
-            <w:tcBorders>
-              <w:top w:color="bfbfbf" w:space="0" w:sz="4" w:val="single"/>
-              <w:bottom w:color="bfbfbf" w:space="0" w:sz="4" w:val="single"/>
-            </w:tcBorders>
-          </w:tcPr>
-          <w:p>
-            <w:pPr>
-              <w:keepNext w:val="0"/>
-              <w:keepLines w:val="0"/>
-              <w:widowControl w:val="0"/>
-              <w:pBdr>
-                <w:top w:space="0" w:sz="0" w:val="nil"/>
-                <w:left w:space="0" w:sz="0" w:val="nil"/>
-                <w:bottom w:space="0" w:sz="0" w:val="nil"/>
-                <w:right w:space="0" w:sz="0" w:val="nil"/>
-                <w:between w:space="0" w:sz="0" w:val="nil"/>
-              </w:pBdr>
-              <w:shd w:fill="auto" w:val="clear"/>
-              <w:spacing w:after="0" w:before="0" w:line="240" w:lineRule="auto"/>
-              <w:ind w:left="0" w:right="0" w:firstLine="0"/>
-              <w:jc w:val="left"/>
-              <w:rPr>
-                <w:rFonts w:ascii="Times New Roman" w:cs="Times New Roman" w:eastAsia="Times New Roman" w:hAnsi="Times New Roman"/>
-                <w:b w:val="0"/>
-                <w:i w:val="0"/>
-                <w:smallCaps w:val="0"/>
-                <w:strike w:val="0"/>
-                <w:color w:val="000000"/>
-                <w:sz w:val="22"/>
-                <w:szCs w:val="22"/>
-                <w:u w:val="none"/>
-                <w:shd w:fill="auto" w:val="clear"/>
-                <w:vertAlign w:val="baseline"/>
-              </w:rPr>
-            </w:pPr>
-            <w:r>
-              <w:rPr>
-                <w:rtl w:val="0"/>
-              </w:rPr>
-            </w:r>
-          </w:p>
-        </w:tc>
-      </w:tr>
-      <w:tr>
-        <w:trPr>
-          <w:trHeight w:val="384" w:hRule="atLeast"/>
-        </w:trPr>
-        <w:tc>
-          <w:tcPr>
-            <w:vMerge w:val="continue"/>
-            <w:shd w:fill="e3e4e4" w:val="clear"/>
-          </w:tcPr>
-          <w:p>
-            <w:pPr>
-              <w:keepNext w:val="0"/>
-              <w:keepLines w:val="0"/>
-              <w:widowControl w:val="0"/>
-              <w:pBdr>
-                <w:top w:space="0" w:sz="0" w:val="nil"/>
-                <w:left w:space="0" w:sz="0" w:val="nil"/>
-                <w:bottom w:space="0" w:sz="0" w:val="nil"/>
-                <w:right w:space="0" w:sz="0" w:val="nil"/>
-                <w:between w:space="0" w:sz="0" w:val="nil"/>
-              </w:pBdr>
-              <w:shd w:fill="auto" w:val="clear"/>
-              <w:spacing w:after="0" w:before="0" w:line="276" w:lineRule="auto"/>
-              <w:ind w:left="0" w:right="0" w:firstLine="0"/>
-              <w:jc w:val="left"/>
-              <w:rPr>
-                <w:rFonts w:ascii="Times New Roman" w:cs="Times New Roman" w:eastAsia="Times New Roman" w:hAnsi="Times New Roman"/>
-                <w:b w:val="0"/>
-                <w:i w:val="0"/>
-                <w:smallCaps w:val="0"/>
-                <w:strike w:val="0"/>
-                <w:color w:val="000000"/>
-                <w:sz w:val="22"/>
-                <w:szCs w:val="22"/>
-                <w:u w:val="none"/>
-                <w:shd w:fill="auto" w:val="clear"/>
-                <w:vertAlign w:val="baseline"/>
-              </w:rPr>
-            </w:pPr>
-            <w:r>
-              <w:rPr>
-                <w:rtl w:val="0"/>
-              </w:rPr>
-            </w:r>
-          </w:p>
-        </w:tc>
-        <w:tc>
-          <w:tcPr>
-            <w:tcBorders>
-              <w:top w:color="bfbfbf" w:space="0" w:sz="4" w:val="single"/>
-            </w:tcBorders>
-            <w:shd w:fill="efefef" w:val="clear"/>
-          </w:tcPr>
-          <w:p>
-            <w:pPr>
-              <w:keepNext w:val="0"/>
-              <w:keepLines w:val="0"/>
-              <w:widowControl w:val="0"/>
-              <w:pBdr>
-                <w:top w:space="0" w:sz="0" w:val="nil"/>
-                <w:left w:space="0" w:sz="0" w:val="nil"/>
-                <w:bottom w:space="0" w:sz="0" w:val="nil"/>
-                <w:right w:space="0" w:sz="0" w:val="nil"/>
-                <w:between w:space="0" w:sz="0" w:val="nil"/>
-              </w:pBdr>
-              <w:shd w:fill="auto" w:val="clear"/>
-              <w:spacing w:after="0" w:before="0" w:line="240" w:lineRule="auto"/>
-              <w:ind w:left="0" w:right="0" w:firstLine="0"/>
-              <w:jc w:val="left"/>
-              <w:rPr>
-                <w:rFonts w:ascii="Times New Roman" w:cs="Times New Roman" w:eastAsia="Times New Roman" w:hAnsi="Times New Roman"/>
-                <w:b w:val="0"/>
-                <w:i w:val="0"/>
-                <w:smallCaps w:val="0"/>
-                <w:strike w:val="0"/>
-                <w:color w:val="000000"/>
-                <w:sz w:val="22"/>
-                <w:szCs w:val="22"/>
-                <w:u w:val="none"/>
-                <w:shd w:fill="auto" w:val="clear"/>
-                <w:vertAlign w:val="baseline"/>
-              </w:rPr>
-            </w:pPr>
-            <w:r>
-              <w:rPr>
-                <w:rtl w:val="0"/>
-              </w:rPr>
-            </w:r>
-          </w:p>
-        </w:tc>
-        <w:tc>
-          <w:tcPr>
-            <w:tcBorders>
-              <w:top w:color="bfbfbf" w:space="0" w:sz="4" w:val="single"/>
-            </w:tcBorders>
-            <w:shd w:fill="efefef" w:val="clear"/>
-          </w:tcPr>
-          <w:p>
-            <w:pPr>
-              <w:keepNext w:val="0"/>
-              <w:keepLines w:val="0"/>
-              <w:widowControl w:val="0"/>
-              <w:pBdr>
-                <w:top w:space="0" w:sz="0" w:val="nil"/>
-                <w:left w:space="0" w:sz="0" w:val="nil"/>
-                <w:bottom w:space="0" w:sz="0" w:val="nil"/>
-                <w:right w:space="0" w:sz="0" w:val="nil"/>
-                <w:between w:space="0" w:sz="0" w:val="nil"/>
-              </w:pBdr>
-              <w:shd w:fill="auto" w:val="clear"/>
-              <w:spacing w:after="0" w:before="0" w:line="240" w:lineRule="auto"/>
-              <w:ind w:left="0" w:right="0" w:firstLine="0"/>
-              <w:jc w:val="left"/>
-              <w:rPr>
-                <w:rFonts w:ascii="Times New Roman" w:cs="Times New Roman" w:eastAsia="Times New Roman" w:hAnsi="Times New Roman"/>
-                <w:b w:val="0"/>
-                <w:i w:val="0"/>
-                <w:smallCaps w:val="0"/>
-                <w:strike w:val="0"/>
-                <w:color w:val="000000"/>
-                <w:sz w:val="22"/>
-                <w:szCs w:val="22"/>
-                <w:u w:val="none"/>
-                <w:shd w:fill="auto" w:val="clear"/>
-                <w:vertAlign w:val="baseline"/>
-              </w:rPr>
-            </w:pPr>
-            <w:r>
-              <w:rPr>
-                <w:rtl w:val="0"/>
-              </w:rPr>
-            </w:r>
-          </w:p>
-        </w:tc>
-        <w:tc>
-          <w:tcPr>
-            <w:tcBorders>
-              <w:top w:color="bfbfbf" w:space="0" w:sz="4" w:val="single"/>
-            </w:tcBorders>
-            <w:shd w:fill="efefef" w:val="clear"/>
-          </w:tcPr>
-          <w:p>
-            <w:pPr>
-              <w:keepNext w:val="0"/>
-              <w:keepLines w:val="0"/>
-              <w:widowControl w:val="0"/>
-              <w:pBdr>
-                <w:top w:space="0" w:sz="0" w:val="nil"/>
-                <w:left w:space="0" w:sz="0" w:val="nil"/>
-                <w:bottom w:space="0" w:sz="0" w:val="nil"/>
-                <w:right w:space="0" w:sz="0" w:val="nil"/>
-                <w:between w:space="0" w:sz="0" w:val="nil"/>
-              </w:pBdr>
-              <w:shd w:fill="auto" w:val="clear"/>
-              <w:spacing w:after="0" w:before="0" w:line="240" w:lineRule="auto"/>
-              <w:ind w:left="0" w:right="0" w:firstLine="0"/>
-              <w:jc w:val="left"/>
-              <w:rPr>
-                <w:rFonts w:ascii="Times New Roman" w:cs="Times New Roman" w:eastAsia="Times New Roman" w:hAnsi="Times New Roman"/>
-                <w:b w:val="0"/>
-                <w:i w:val="0"/>
-                <w:smallCaps w:val="0"/>
-                <w:strike w:val="0"/>
-                <w:color w:val="000000"/>
-                <w:sz w:val="22"/>
-                <w:szCs w:val="22"/>
-                <w:u w:val="none"/>
-                <w:shd w:fill="auto" w:val="clear"/>
-                <w:vertAlign w:val="baseline"/>
-              </w:rPr>
-            </w:pPr>
-            <w:r>
-              <w:rPr>
-                <w:rtl w:val="0"/>
-              </w:rPr>
-            </w:r>
-          </w:p>
-        </w:tc>
-        <w:tc>
-          <w:tcPr>
-            <w:tcBorders>
-              <w:top w:color="bfbfbf" w:space="0" w:sz="4" w:val="single"/>
-            </w:tcBorders>
-            <w:shd w:fill="efefef" w:val="clear"/>
-          </w:tcPr>
-          <w:p>
-            <w:pPr>
-              <w:keepNext w:val="0"/>
-              <w:keepLines w:val="0"/>
-              <w:widowControl w:val="0"/>
-              <w:pBdr>
-                <w:top w:space="0" w:sz="0" w:val="nil"/>
-                <w:left w:space="0" w:sz="0" w:val="nil"/>
-                <w:bottom w:space="0" w:sz="0" w:val="nil"/>
-                <w:right w:space="0" w:sz="0" w:val="nil"/>
-                <w:between w:space="0" w:sz="0" w:val="nil"/>
-              </w:pBdr>
-              <w:shd w:fill="auto" w:val="clear"/>
-              <w:spacing w:after="0" w:before="0" w:line="240" w:lineRule="auto"/>
-              <w:ind w:left="0" w:right="0" w:firstLine="0"/>
-              <w:jc w:val="left"/>
-              <w:rPr>
-                <w:rFonts w:ascii="Times New Roman" w:cs="Times New Roman" w:eastAsia="Times New Roman" w:hAnsi="Times New Roman"/>
-                <w:b w:val="0"/>
-                <w:i w:val="0"/>
-                <w:smallCaps w:val="0"/>
-                <w:strike w:val="0"/>
-                <w:color w:val="000000"/>
-                <w:sz w:val="22"/>
-                <w:szCs w:val="22"/>
-                <w:u w:val="none"/>
-                <w:shd w:fill="auto" w:val="clear"/>
-                <w:vertAlign w:val="baseline"/>
-              </w:rPr>
-            </w:pPr>
-            <w:r>
-              <w:rPr>
-                <w:rtl w:val="0"/>
-              </w:rPr>
-            </w:r>
-          </w:p>
-        </w:tc>
-        <w:tc>
-          <w:tcPr>
-            <w:tcBorders>
-              <w:top w:color="bfbfbf" w:space="0" w:sz="4" w:val="single"/>
-            </w:tcBorders>
-            <w:shd w:fill="efefef" w:val="clear"/>
-          </w:tcPr>
-          <w:p>
-            <w:pPr>
-              <w:keepNext w:val="0"/>
-              <w:keepLines w:val="0"/>
-              <w:widowControl w:val="0"/>
-              <w:pBdr>
-                <w:top w:space="0" w:sz="0" w:val="nil"/>
-                <w:left w:space="0" w:sz="0" w:val="nil"/>
-                <w:bottom w:space="0" w:sz="0" w:val="nil"/>
-                <w:right w:space="0" w:sz="0" w:val="nil"/>
-                <w:between w:space="0" w:sz="0" w:val="nil"/>
-              </w:pBdr>
-              <w:shd w:fill="auto" w:val="clear"/>
-              <w:spacing w:after="0" w:before="0" w:line="240" w:lineRule="auto"/>
-              <w:ind w:left="0" w:right="0" w:firstLine="0"/>
-              <w:jc w:val="left"/>
-              <w:rPr>
-                <w:rFonts w:ascii="Times New Roman" w:cs="Times New Roman" w:eastAsia="Times New Roman" w:hAnsi="Times New Roman"/>
-                <w:b w:val="0"/>
-                <w:i w:val="0"/>
-                <w:smallCaps w:val="0"/>
-                <w:strike w:val="0"/>
-                <w:color w:val="000000"/>
-                <w:sz w:val="22"/>
-                <w:szCs w:val="22"/>
-                <w:u w:val="none"/>
-                <w:shd w:fill="auto" w:val="clear"/>
-                <w:vertAlign w:val="baseline"/>
-              </w:rPr>
-            </w:pPr>
-            <w:r>
-              <w:rPr>
-                <w:rtl w:val="0"/>
-              </w:rPr>
-            </w:r>
-          </w:p>
-        </w:tc>
-        <w:tc>
-          <w:tcPr>
-            <w:tcBorders>
-              <w:top w:color="bfbfbf" w:space="0" w:sz="4" w:val="single"/>
-            </w:tcBorders>
-            <w:shd w:fill="efefef" w:val="clear"/>
-          </w:tcPr>
-          <w:p>
-            <w:pPr>
-              <w:keepNext w:val="0"/>
-              <w:keepLines w:val="0"/>
-              <w:widowControl w:val="0"/>
-              <w:pBdr>
-                <w:top w:space="0" w:sz="0" w:val="nil"/>
-                <w:left w:space="0" w:sz="0" w:val="nil"/>
-                <w:bottom w:space="0" w:sz="0" w:val="nil"/>
-                <w:right w:space="0" w:sz="0" w:val="nil"/>
-                <w:between w:space="0" w:sz="0" w:val="nil"/>
-              </w:pBdr>
-              <w:shd w:fill="auto" w:val="clear"/>
-              <w:spacing w:after="0" w:before="0" w:line="240" w:lineRule="auto"/>
-              <w:ind w:left="0" w:right="0" w:firstLine="0"/>
-              <w:jc w:val="left"/>
-              <w:rPr>
-                <w:rFonts w:ascii="Times New Roman" w:cs="Times New Roman" w:eastAsia="Times New Roman" w:hAnsi="Times New Roman"/>
-                <w:b w:val="0"/>
-                <w:i w:val="0"/>
-                <w:smallCaps w:val="0"/>
-                <w:strike w:val="0"/>
-                <w:color w:val="000000"/>
-                <w:sz w:val="22"/>
-                <w:szCs w:val="22"/>
-                <w:u w:val="none"/>
-                <w:shd w:fill="auto" w:val="clear"/>
-                <w:vertAlign w:val="baseline"/>
-              </w:rPr>
-            </w:pPr>
-            <w:r>
-              <w:rPr>
-                <w:rtl w:val="0"/>
-              </w:rPr>
+                <w:rtl w:val="0"/>
+              </w:rPr>
+              <w:t xml:space="preserve">This made us realize what issues we are facing in terms of communication between controllers.</w:t>
             </w:r>
           </w:p>
         </w:tc>
@@ -5520,17 +5972,93 @@
         <w:ind w:left="0" w:right="0" w:firstLine="0"/>
         <w:jc w:val="left"/>
         <w:rPr>
-          <w:rFonts w:ascii="Arial" w:cs="Arial" w:eastAsia="Arial" w:hAnsi="Arial"/>
           <w:b w:val="1"/>
-          <w:i w:val="0"/>
-          <w:smallCaps w:val="0"/>
-          <w:strike w:val="0"/>
-          <w:color w:val="000000"/>
           <w:sz w:val="20"/>
           <w:szCs w:val="20"/>
-          <w:u w:val="none"/>
-          <w:shd w:fill="auto" w:val="clear"/>
-          <w:vertAlign w:val="baseline"/>
+        </w:rPr>
+      </w:pPr>
+      <w:r>
+        <w:rPr>
+          <w:rtl w:val="0"/>
+        </w:rPr>
+      </w:r>
+    </w:p>
+    <w:p>
+      <w:pPr>
+        <w:keepNext w:val="0"/>
+        <w:keepLines w:val="0"/>
+        <w:widowControl w:val="0"/>
+        <w:pBdr>
+          <w:top w:space="0" w:sz="0" w:val="nil"/>
+          <w:left w:space="0" w:sz="0" w:val="nil"/>
+          <w:bottom w:space="0" w:sz="0" w:val="nil"/>
+          <w:right w:space="0" w:sz="0" w:val="nil"/>
+          <w:between w:space="0" w:sz="0" w:val="nil"/>
+        </w:pBdr>
+        <w:shd w:fill="auto" w:val="clear"/>
+        <w:spacing w:after="0" w:before="0" w:line="240" w:lineRule="auto"/>
+        <w:ind w:left="0" w:right="0" w:firstLine="0"/>
+        <w:jc w:val="left"/>
+        <w:rPr>
+          <w:b w:val="1"/>
+          <w:sz w:val="20"/>
+          <w:szCs w:val="20"/>
+        </w:rPr>
+      </w:pPr>
+      <w:r>
+        <w:rPr>
+          <w:rtl w:val="0"/>
+        </w:rPr>
+      </w:r>
+    </w:p>
+    <w:p>
+      <w:pPr>
+        <w:keepNext w:val="0"/>
+        <w:keepLines w:val="0"/>
+        <w:widowControl w:val="0"/>
+        <w:pBdr>
+          <w:top w:space="0" w:sz="0" w:val="nil"/>
+          <w:left w:space="0" w:sz="0" w:val="nil"/>
+          <w:bottom w:space="0" w:sz="0" w:val="nil"/>
+          <w:right w:space="0" w:sz="0" w:val="nil"/>
+          <w:between w:space="0" w:sz="0" w:val="nil"/>
+        </w:pBdr>
+        <w:shd w:fill="auto" w:val="clear"/>
+        <w:spacing w:after="0" w:before="0" w:line="240" w:lineRule="auto"/>
+        <w:ind w:left="0" w:right="0" w:firstLine="0"/>
+        <w:jc w:val="left"/>
+        <w:rPr>
+          <w:b w:val="1"/>
+          <w:sz w:val="20"/>
+          <w:szCs w:val="20"/>
+        </w:rPr>
+      </w:pPr>
+      <w:r>
+        <w:rPr>
+          <w:rtl w:val="0"/>
+        </w:rPr>
+      </w:r>
+    </w:p>
+    <w:p>
+      <w:pPr>
+        <w:keepNext w:val="0"/>
+        <w:keepLines w:val="0"/>
+        <w:widowControl w:val="0"/>
+        <w:pBdr>
+          <w:top w:space="0" w:sz="0" w:val="nil"/>
+          <w:left w:space="0" w:sz="0" w:val="nil"/>
+          <w:bottom w:space="0" w:sz="0" w:val="nil"/>
+          <w:right w:space="0" w:sz="0" w:val="nil"/>
+          <w:between w:space="0" w:sz="0" w:val="nil"/>
+        </w:pBdr>
+        <w:shd w:fill="auto" w:val="clear"/>
+        <w:spacing w:after="0" w:before="0" w:line="240" w:lineRule="auto"/>
+        <w:ind w:left="0" w:right="0" w:firstLine="0"/>
+        <w:jc w:val="left"/>
+        <w:rPr>
+          <w:b w:val="1"/>
+          <w:sz w:val="20"/>
+          <w:szCs w:val="20"/>
         </w:rPr>
       </w:pPr>
       <w:r>
@@ -5799,6 +6327,26 @@
         </w:rPr>
         <w:t xml:space="preserve">Problem 2</w:t>
       </w:r>
+    </w:p>
+    <w:p>
+      <w:pPr>
+        <w:spacing w:line="246" w:lineRule="auto"/>
+        <w:ind w:left="120" w:firstLine="0"/>
+        <w:rPr/>
+      </w:pPr>
+      <w:r>
+        <w:rPr>
+          <w:rtl w:val="0"/>
+        </w:rPr>
+        <w:t xml:space="preserve">Description:  We had problems understanding how to test our code.</w:t>
+      </w:r>
+    </w:p>
+    <w:p>
+      <w:pPr>
+        <w:spacing w:line="246" w:lineRule="auto"/>
+        <w:ind w:left="120" w:firstLine="0"/>
+        <w:rPr/>
+      </w:pPr>
       <w:r>
         <w:rPr>
           <w:rtl w:val="0"/>
@@ -5807,14 +6355,19 @@
     </w:p>
     <w:p>
       <w:pPr>
-        <w:spacing w:before="227" w:lineRule="auto"/>
-        <w:ind w:left="120" w:right="0" w:firstLine="0"/>
-        <w:jc w:val="left"/>
+        <w:spacing w:line="246" w:lineRule="auto"/>
+        <w:ind w:left="120" w:firstLine="0"/>
         <w:rPr>
           <w:sz w:val="22"/>
           <w:szCs w:val="22"/>
         </w:rPr>
       </w:pPr>
+      <w:r>
+        <w:rPr>
+          <w:rtl w:val="0"/>
+        </w:rPr>
+        <w:t xml:space="preserve">Reaction: Gain further information about the testing of the controls and discussing the issue with the other group members.</w:t>
+      </w:r>
       <w:r>
         <w:rPr>
           <w:rtl w:val="0"/>
@@ -5838,17 +6391,93 @@
         <w:ind w:left="0" w:right="0" w:firstLine="0"/>
         <w:jc w:val="left"/>
         <w:rPr>
-          <w:rFonts w:ascii="Arial" w:cs="Arial" w:eastAsia="Arial" w:hAnsi="Arial"/>
-          <w:b w:val="0"/>
-          <w:i w:val="0"/>
-          <w:smallCaps w:val="0"/>
-          <w:strike w:val="0"/>
-          <w:color w:val="000000"/>
           <w:sz w:val="26"/>
           <w:szCs w:val="26"/>
-          <w:u w:val="none"/>
-          <w:shd w:fill="auto" w:val="clear"/>
-          <w:vertAlign w:val="baseline"/>
+        </w:rPr>
+      </w:pPr>
+      <w:r>
+        <w:rPr>
+          <w:rtl w:val="0"/>
+        </w:rPr>
+      </w:r>
+    </w:p>
+    <w:p>
+      <w:pPr>
+        <w:spacing w:line="246" w:lineRule="auto"/>
+        <w:ind w:left="120" w:firstLine="0"/>
+        <w:rPr>
+          <w:b w:val="1"/>
+          <w:sz w:val="32"/>
+          <w:szCs w:val="32"/>
+        </w:rPr>
+      </w:pPr>
+      <w:r>
+        <w:rPr>
+          <w:b w:val="1"/>
+          <w:sz w:val="32"/>
+          <w:szCs w:val="32"/>
+          <w:rtl w:val="0"/>
+        </w:rPr>
+        <w:t xml:space="preserve">Problem 3</w:t>
+      </w:r>
+    </w:p>
+    <w:p>
+      <w:pPr>
+        <w:spacing w:line="246" w:lineRule="auto"/>
+        <w:ind w:left="120" w:firstLine="0"/>
+        <w:rPr/>
+      </w:pPr>
+      <w:r>
+        <w:rPr>
+          <w:rtl w:val="0"/>
+        </w:rPr>
+        <w:t xml:space="preserve">Description: We had problems with the configuration of the third-party libraries we used.</w:t>
+      </w:r>
+    </w:p>
+    <w:p>
+      <w:pPr>
+        <w:spacing w:line="246" w:lineRule="auto"/>
+        <w:ind w:left="120" w:firstLine="0"/>
+        <w:rPr/>
+      </w:pPr>
+      <w:r>
+        <w:rPr>
+          <w:rtl w:val="0"/>
+        </w:rPr>
+      </w:r>
+    </w:p>
+    <w:p>
+      <w:pPr>
+        <w:spacing w:line="246" w:lineRule="auto"/>
+        <w:ind w:left="120" w:firstLine="0"/>
+        <w:rPr/>
+      </w:pPr>
+      <w:r>
+        <w:rPr>
+          <w:rtl w:val="0"/>
+        </w:rPr>
+        <w:t xml:space="preserve">Reaction: A lot of debugging, manual testing and reading documentation and issues.</w:t>
+      </w:r>
+    </w:p>
+    <w:p>
+      <w:pPr>
+        <w:keepNext w:val="0"/>
+        <w:keepLines w:val="0"/>
+        <w:widowControl w:val="0"/>
+        <w:pBdr>
+          <w:top w:space="0" w:sz="0" w:val="nil"/>
+          <w:left w:space="0" w:sz="0" w:val="nil"/>
+          <w:bottom w:space="0" w:sz="0" w:val="nil"/>
+          <w:right w:space="0" w:sz="0" w:val="nil"/>
+          <w:between w:space="0" w:sz="0" w:val="nil"/>
+        </w:pBdr>
+        <w:shd w:fill="auto" w:val="clear"/>
+        <w:spacing w:after="0" w:before="0" w:line="240" w:lineRule="auto"/>
+        <w:ind w:left="0" w:right="0" w:firstLine="0"/>
+        <w:jc w:val="left"/>
+        <w:rPr>
+          <w:sz w:val="26"/>
+          <w:szCs w:val="26"/>
         </w:rPr>
       </w:pPr>
       <w:r>
@@ -6651,7 +7280,7 @@
 
 <file path=customXML/item1.xml><?xml version="1.0" encoding="utf-8"?>
 <go:gDocsCustomXmlDataStorage xmlns:go="http://customooxmlschemas.google.com/" xmlns:r="http://schemas.openxmlformats.org/officeDocument/2006/relationships">
-  <go:docsCustomData xmlns:go="http://customooxmlschemas.google.com/" roundtripDataSignature="AMtx7mjqpoHpgjmrMwr+eAdVAl9E82ynog==">AMUW2mVICSpgGHMskoH9Bm92ARZxaBt/6L+vXZHRSWwVR/U+ZR6HNdaIjnV9smghVNSf2CtAl/yGp1zLU9+HB8YfYoq4bHZALKlpsAbfY3WSdQEXak3GIZM=</go:docsCustomData>
+  <go:docsCustomData xmlns:go="http://customooxmlschemas.google.com/" roundtripDataSignature="AMtx7mjqpoHpgjmrMwr+eAdVAl9E82ynog==">AMUW2mWRfKZvZpyR4CTSgX/pqWotB/1Esn7MdRohXF5KQqw0VG1GOMeUPfVcToeY4TlmWoW2OHbe8REzhVXPvztoP1kIpkic9Y6oC1cSHMQdn3HVnNkqLRU=</go:docsCustomData>
 </go:gDocsCustomXmlDataStorage>
 </file>
 
